--- a/formats/gilded_age_american_documentary_nature_civilization_complete.docx
+++ b/formats/gilded_age_american_documentary_nature_civilization_complete.docx
@@ -10,105 +10,59 @@
         <w:t xml:space="preserve">The Gilded Tapestry: Blood, Feathers, and Iron</w:t>
       </w:r>
     </w:p>
-    <w:bookmarkStart w:id="9" w:name="chapter-1"/>
-    <w:p>
-      <w:pPr>
-        <w:pStyle w:val="Heading2"/>
-      </w:pPr>
-      <w:r>
-        <w:rPr>
-          <w:b/>
-          <w:bCs/>
-        </w:rPr>
-        <w:t xml:space="preserve">Chapter 1</w:t>
-      </w:r>
-    </w:p>
-    <w:p>
-      <w:pPr>
-        <w:pStyle w:val="FirstParagraph"/>
-      </w:pPr>
-      <w:r>
-        <w:t xml:space="preserve">The last passenger pigeon on earth did not die in a cage in Cincinnati. It died in a gunshot blast of feathers over a Michigan oak grove in 1878, though the man who fired the shot didn’t know it, and the bird itself certainly had no conception of finality. It was simply flying, one body in a river of bodies, when the lead pellet tore through its breast. It fell like a greenish-blue stone into the marsh grass. The man, a market hunter named Ephraim Shaw, waded out to retrieve it, his boots sucking at the black mud. He tied its feet with twine to the dozens of others already slung over his shoulder, a dripping bouquet of iridescent necks and blood-specked beaks. The weight was good. He’d get eight cents a bird in Saginaw. That evening, as he packed the birds in barrels with salt and ice, he noticed one had a peculiar white fleck on its tail feather. He plucked it, stuck it in his hatband for luck. Then he sealed the barrel and thought no more about it.</w:t>
-      </w:r>
-    </w:p>
-    <w:p>
-      <w:pPr>
-        <w:pStyle w:val="BodyText"/>
-      </w:pPr>
-      <w:r>
-        <w:t xml:space="preserve">The end of the world, you see, is rarely an event. It is a transaction.</w:t>
-      </w:r>
-    </w:p>
-    <w:p>
-      <w:pPr>
-        <w:pStyle w:val="BodyText"/>
-      </w:pPr>
-      <w:r>
-        <w:t xml:space="preserve">While Ephraim Shaw salted his pigeons, a thousand miles to the east, a man named Cornelius Lattimore stood on a scaffold fifty feet above Fifth Avenue, the stone dust of new money settling in his lungs. He was not an architect, but a banker. He was here to feel it. Below him, the chiseled carcass of a French chateau was being grafted onto Manhattan schist. A derrick swung a block of Indiana limestone past his head, close enough to stir the grey silk of his muttonchop whiskers. He did not flinch. The foreman shouted, a raw, guttural sound eaten by the wind. Lattimore watched the block settle into place, the masons swarming over it like ants on a sugar cube. This was his fourth house. The first had been a brownstone. The second, a wider brownstone. The third, a mansion on Murray Hill. This one, this pile of rock and ambition, was to be a palace. It would have a ballroom that could hold three hundred, a dining table of Brazilian mahogany that could seat sixty, and a picture gallery for the Raphaels he hadn’t yet bought. He had the space measured for them.</w:t>
-      </w:r>
-    </w:p>
-    <w:p>
-      <w:pPr>
-        <w:pStyle w:val="BodyText"/>
-      </w:pPr>
-      <w:r>
-        <w:t xml:space="preserve">He took a deep breath, tasting granite particulate and horse manure and the sweet, rotten scent of the East River. This was the smell of creation. He owned the limestone, the derrick, the sweat of the masons, the very air into which the house was growing. He owned, through bonds and backroom whispers, a significant portion of the railroad that had brought the stone east. He was building a continent in his image, one transaction, one swing of the hammer, at a time.</w:t>
-      </w:r>
-    </w:p>
-    <w:p>
-      <w:pPr>
-        <w:pStyle w:val="BodyText"/>
-      </w:pPr>
-      <w:r>
-        <w:t xml:space="preserve">And while he breathed that heady air, a thousand miles to the west, in the Dakota Territory, a Sioux boy named Mato watched a line of steel stitches appear on the belly of the world. He stood on a rise, the wind pressing his shirt against his chest. The stitches were the smoke of locomotives, three of them, moving ant-slow across the endless grass. They were not new, but this many, this close together, was a new thing. The tracks themselves were a raw, red scar. They had split the buffalo herd that spring, turning the great, shaggy river of life into two confused, diminished streams. His father and uncles had ridden out to hunt last week and returned with thin faces and thinner stories.</w:t>
-      </w:r>
-    </w:p>
-    <w:p>
-      <w:pPr>
-        <w:pStyle w:val="BodyText"/>
-      </w:pPr>
-      <w:r>
-        <w:t xml:space="preserve">Mato did not have a word for ‘extinction.’ He had a word for ‘gone.’ He had a word for ‘empty.’ He had a feeling, a cold stone in his gut, that the world was becoming less. The grass was still grass. The sky was still immense. But the</w:t>
-      </w:r>
-      <w:r>
-        <w:t xml:space="preserve"> </w:t>
-      </w:r>
-      <w:r>
-        <w:rPr>
-          <w:i/>
-          <w:iCs/>
-        </w:rPr>
-        <w:t xml:space="preserve">thrum</w:t>
-      </w:r>
-      <w:r>
-        <w:t xml:space="preserve"> </w:t>
-      </w:r>
-      <w:r>
-        <w:t xml:space="preserve">was changing. The vibration underfoot, once the heartbeat of a million hooves, was now the tremble of distant, rhythmic pounding. The iron horse was breathing. It was a hungry breath.</w:t>
-      </w:r>
-    </w:p>
-    <w:p>
-      <w:pPr>
-        <w:pStyle w:val="BodyText"/>
-      </w:pPr>
-      <w:r>
-        <w:t xml:space="preserve">Three points on a map. A bird falls. A house rises. A boy watches.</w:t>
-      </w:r>
-    </w:p>
-    <w:p>
-      <w:pPr>
-        <w:pStyle w:val="BodyText"/>
-      </w:pPr>
-      <w:r>
-        <w:t xml:space="preserve">This is not a story about the collision of nature and civilization. That implies they were ever separate. This is the story of a single, convulsing organism—call it America—in the fever dream of its own becoming. It is 1878. The Civil War’s cannon-smoke has blown away, leaving a nation with a ghost-limb and a roaring, insatiable appetite. We are busy. We are building. We are buying. We are recording, cataloging, shooting, stuffing, framing, and selling. We are manic in our creation and systematic in our destruction, and we see no contradiction in this. We are weaving a gilded tapestry, and the threads are gold, yes, but they are also blood, and coal-smoke, and feathers, and the deep, silent roots of forests being pulled wholesale from the dark earth.</w:t>
-      </w:r>
-    </w:p>
-    <w:p>
-      <w:pPr>
-        <w:pStyle w:val="BodyText"/>
-      </w:pPr>
-      <w:r>
-        <w:t xml:space="preserve">Let us begin with the feathers.</w:t>
+    <w:p>
+      <w:pPr>
+        <w:pStyle w:val="CaptionedFigure"/>
+      </w:pPr>
+      <w:r>
+        <w:drawing>
+          <wp:inline>
+            <wp:extent cx="5334000" cy="5334000"/>
+            <wp:effectExtent b="0" l="0" r="0" t="0"/>
+            <wp:docPr descr="Cover" title="" id="10" name="Picture"/>
+            <a:graphic>
+              <a:graphicData uri="http://schemas.openxmlformats.org/drawingml/2006/picture">
+                <pic:pic>
+                  <pic:nvPicPr>
+                    <pic:cNvPr descr="/Volumes/dual/persona500/public/content/legendary_books/gilded_age_american_documentary_nature_civilization/cover.jpg" id="11" name="Picture"/>
+                    <pic:cNvPicPr>
+                      <a:picLocks noChangeArrowheads="1" noChangeAspect="1"/>
+                    </pic:cNvPicPr>
+                  </pic:nvPicPr>
+                  <pic:blipFill>
+                    <a:blip r:embed="rId9"/>
+                    <a:stretch>
+                      <a:fillRect/>
+                    </a:stretch>
+                  </pic:blipFill>
+                  <pic:spPr bwMode="auto">
+                    <a:xfrm>
+                      <a:off x="0" y="0"/>
+                      <a:ext cx="5334000" cy="5334000"/>
+                    </a:xfrm>
+                    <a:prstGeom prst="rect">
+                      <a:avLst/>
+                    </a:prstGeom>
+                    <a:noFill/>
+                    <a:ln w="9525">
+                      <a:noFill/>
+                      <a:headEnd/>
+                      <a:tailEnd/>
+                    </a:ln>
+                  </pic:spPr>
+                </pic:pic>
+              </a:graphicData>
+            </a:graphic>
+          </wp:inline>
+        </w:drawing>
+      </w:r>
+    </w:p>
+    <w:p>
+      <w:pPr>
+        <w:pStyle w:val="ImageCaption"/>
+      </w:pPr>
+      <w:r>
+        <w:t xml:space="preserve">Cover</w:t>
       </w:r>
     </w:p>
     <w:p>
@@ -118,52 +72,74 @@
         </w:pict>
       </w:r>
     </w:p>
+    <w:bookmarkStart w:id="13" w:name="chapter-1"/>
+    <w:p>
+      <w:pPr>
+        <w:pStyle w:val="Heading1"/>
+      </w:pPr>
+      <w:r>
+        <w:t xml:space="preserve">Chapter 1</w:t>
+      </w:r>
+    </w:p>
+    <w:bookmarkStart w:id="12" w:name="chapter-1-1"/>
+    <w:p>
+      <w:pPr>
+        <w:pStyle w:val="Heading2"/>
+      </w:pPr>
+      <w:r>
+        <w:rPr>
+          <w:b/>
+          <w:bCs/>
+        </w:rPr>
+        <w:t xml:space="preserve">Chapter 1</w:t>
+      </w:r>
+    </w:p>
     <w:p>
       <w:pPr>
         <w:pStyle w:val="FirstParagraph"/>
       </w:pPr>
       <w:r>
-        <w:t xml:space="preserve">The American Museum of Natural History in New York City was not yet the colossal temple of taxonomy it would become. In 1878, it was a haunted mansion of curios, housed in the Arsenal building on the edge of Central Park. Its halls smelled of camphor, arsenic soap, and dust. Its specimens—a jumble of minerals, stuffed birds, Indian artifacts, and fossilized teeth—jostled for space like passengers in a steerage compartment.</w:t>
-      </w:r>
-    </w:p>
-    <w:p>
-      <w:pPr>
-        <w:pStyle w:val="BodyText"/>
-      </w:pPr>
-      <w:r>
-        <w:t xml:space="preserve">Through these halls moved Professor Alden Thorne, a man of thirty-five who looked fifty. His back was permanently curved from years hunched over a desk, his eyes magnified and myopic behind wire-rimmed spectacles. His fingers, stained with ink and chemical preservatives, were delicate as a watchmaker’s. He was the museum’s curator of ornithology, a title that granted him a small, cluttered office and a budget that would not cover a society lady’s hat.</w:t>
-      </w:r>
-    </w:p>
-    <w:p>
-      <w:pPr>
-        <w:pStyle w:val="BodyText"/>
-      </w:pPr>
-      <w:r>
-        <w:t xml:space="preserve">Today, however, Thorne moved with a frantic, bird-like energy. He dodged a case of luminescent minerals, sidestepped a totem pole, and burst into the receiving room. A crate, slatted and smelling of pine and salt, sat on the stone floor.</w:t>
-      </w:r>
-    </w:p>
-    <w:p>
-      <w:pPr>
-        <w:pStyle w:val="BodyText"/>
-      </w:pPr>
-      <w:r>
-        <w:t xml:space="preserve">“From Michigan?” he asked, his voice higher than he intended.</w:t>
-      </w:r>
-    </w:p>
-    <w:p>
-      <w:pPr>
-        <w:pStyle w:val="BodyText"/>
-      </w:pPr>
-      <w:r>
-        <w:t xml:space="preserve">The shipping agent, a man with waxed mustaches, consulted his manifest. “Saginaw. Barrel of passenger pigeons. Addressed to you, care of the museum. Consigned by a…Shaw.”</w:t>
-      </w:r>
-    </w:p>
-    <w:p>
-      <w:pPr>
-        <w:pStyle w:val="BodyText"/>
-      </w:pPr>
-      <w:r>
-        <w:t xml:space="preserve">Thorne’s heart hammered against his ribs. He’d placed the order weeks ago, using his own meager funds. The museum board wanted showpieces: eagles, condors, a swan. But Thorne needed</w:t>
+        <w:t xml:space="preserve">The last passenger pigeon on earth did not die in a cage in Cincinnati. It died in a gunshot blast of feathers over a Michigan oak grove in 1878, though the man who fired the shot didn’t know it, and the bird itself certainly had no conception of finality. It was simply flying, one body in a river of bodies, when the lead pellet tore through its breast. It fell like a greenish-blue stone into the marsh grass. The man, a market hunter named Ephraim Shaw, waded out to retrieve it, his boots sucking at the black mud. He tied its feet with twine to the dozens of others already slung over his shoulder, a dripping bouquet of iridescent necks and blood-specked beaks. The weight was good. He’d get eight cents a bird in Saginaw. That evening, as he packed the birds in barrels with salt and ice, he noticed one had a peculiar white fleck on its tail feather. He plucked it, stuck it in his hatband for luck. Then he sealed the barrel and thought no more about it.</w:t>
+      </w:r>
+    </w:p>
+    <w:p>
+      <w:pPr>
+        <w:pStyle w:val="BodyText"/>
+      </w:pPr>
+      <w:r>
+        <w:t xml:space="preserve">The end of the world, you see, is rarely an event. It is a transaction.</w:t>
+      </w:r>
+    </w:p>
+    <w:p>
+      <w:pPr>
+        <w:pStyle w:val="BodyText"/>
+      </w:pPr>
+      <w:r>
+        <w:t xml:space="preserve">While Ephraim Shaw salted his pigeons, a thousand miles to the east, a man named Cornelius Lattimore stood on a scaffold fifty feet above Fifth Avenue, the stone dust of new money settling in his lungs. He was not an architect, but a banker. He was here to feel it. Below him, the chiseled carcass of a French chateau was being grafted onto Manhattan schist. A derrick swung a block of Indiana limestone past his head, close enough to stir the grey silk of his muttonchop whiskers. He did not flinch. The foreman shouted, a raw, guttural sound eaten by the wind. Lattimore watched the block settle into place, the masons swarming over it like ants on a sugar cube. This was his fourth house. The first had been a brownstone. The second, a wider brownstone. The third, a mansion on Murray Hill. This one, this pile of rock and ambition, was to be a palace. It would have a ballroom that could hold three hundred, a dining table of Brazilian mahogany that could seat sixty, and a picture gallery for the Raphaels he hadn’t yet bought. He had the space measured for them.</w:t>
+      </w:r>
+    </w:p>
+    <w:p>
+      <w:pPr>
+        <w:pStyle w:val="BodyText"/>
+      </w:pPr>
+      <w:r>
+        <w:t xml:space="preserve">He took a deep breath, tasting granite particulate and horse manure and the sweet, rotten scent of the East River. This was the smell of creation. He owned the limestone, the derrick, the sweat of the masons, the very air into which the house was growing. He owned, through bonds and backroom whispers, a significant portion of the railroad that had brought the stone east. He was building a continent in his image, one transaction, one swing of the hammer, at a time.</w:t>
+      </w:r>
+    </w:p>
+    <w:p>
+      <w:pPr>
+        <w:pStyle w:val="BodyText"/>
+      </w:pPr>
+      <w:r>
+        <w:t xml:space="preserve">And while he breathed that heady air, a thousand miles to the west, in the Dakota Territory, a Sioux boy named Mato watched a line of steel stitches appear on the belly of the world. He stood on a rise, the wind pressing his shirt against his chest. The stitches were the smoke of locomotives, three of them, moving ant-slow across the endless grass. They were not new, but this many, this close together, was a new thing. The tracks themselves were a raw, red scar. They had split the buffalo herd that spring, turning the great, shaggy river of life into two confused, diminished streams. His father and uncles had ridden out to hunt last week and returned with thin faces and thinner stories.</w:t>
+      </w:r>
+    </w:p>
+    <w:p>
+      <w:pPr>
+        <w:pStyle w:val="BodyText"/>
+      </w:pPr>
+      <w:r>
+        <w:t xml:space="preserve">Mato did not have a word for ‘extinction.’ He had a word for ‘gone.’ He had a word for ‘empty.’ He had a feeling, a cold stone in his gut, that the world was becoming less. The grass was still grass. The sky was still immense. But the</w:t>
       </w:r>
       <w:r>
         <w:t xml:space="preserve"> </w:t>
@@ -173,1261 +149,37 @@
           <w:i/>
           <w:iCs/>
         </w:rPr>
-        <w:t xml:space="preserve">Ectopistes migratorius</w:t>
-      </w:r>
-      <w:r>
-        <w:t xml:space="preserve">. He needed to see, to measure, to hold.</w:t>
-      </w:r>
-    </w:p>
-    <w:p>
-      <w:pPr>
-        <w:pStyle w:val="BodyText"/>
-      </w:pPr>
-      <w:r>
-        <w:t xml:space="preserve">“Open it. Please.”</w:t>
-      </w:r>
-    </w:p>
-    <w:p>
-      <w:pPr>
-        <w:pStyle w:val="BodyText"/>
-      </w:pPr>
-      <w:r>
-        <w:t xml:space="preserve">The agent pried the lid off. A wave of cold, briny air washed out. There, packed in ice like precious caviar, were dozens upon dozens of pigeons. Their colors, even in death, were breathtaking: slate blue backs, rose-washed breasts, wine-colored feet. Thorne fell to his knees. He didn’t see a commodity. He saw a mystery. A species that darkened the skies for days, that nested in colonies so vast they broke the limbs of trees, that was said to number in the</w:t>
-      </w:r>
-      <w:r>
-        <w:t xml:space="preserve"> </w:t>
-      </w:r>
-      <w:r>
-        <w:rPr>
-          <w:i/>
-          <w:iCs/>
-        </w:rPr>
-        <w:t xml:space="preserve">billions</w:t>
-      </w:r>
-      <w:r>
-        <w:t xml:space="preserve">. And yet, the reports…the flocks were smaller. The great nestings in Wisconsin, in Michigan, were becoming massacres, not harvests. The telegraph allowed the market hunters to converge like flies. The railroads allowed the barrels to be shipped to New York, Boston, Philadelphia, where they were sold for a penny apiece.</w:t>
-      </w:r>
-    </w:p>
-    <w:p>
-      <w:pPr>
-        <w:pStyle w:val="BodyText"/>
-      </w:pPr>
-      <w:r>
-        <w:t xml:space="preserve">He reached into the icy slurry, his fingers going numb. He lifted a bird. It was still supple. He spread a wing, marveling at the long, pointed primary feathers, engineered for distance and speed. This was a creature of epic journeys, of continents spanned on a whim of season.</w:t>
-      </w:r>
-    </w:p>
-    <w:p>
-      <w:pPr>
-        <w:pStyle w:val="BodyText"/>
-      </w:pPr>
-      <w:r>
-        <w:t xml:space="preserve">“Beautiful, ain’t they?” the agent said, lighting a cigar. “Heard they shot forty thousand out of one flock in Pennsylvania last week. Like shooting fish in a barrel. Only louder.”</w:t>
-      </w:r>
-    </w:p>
-    <w:p>
-      <w:pPr>
-        <w:pStyle w:val="BodyText"/>
-      </w:pPr>
-      <w:r>
-        <w:t xml:space="preserve">Thorne looked up, the bird cradled in his hands. “Forty thousand?”</w:t>
-      </w:r>
-    </w:p>
-    <w:p>
-      <w:pPr>
-        <w:pStyle w:val="BodyText"/>
-      </w:pPr>
-      <w:r>
-        <w:t xml:space="preserve">“That’s the word. They’re inexhaustible.”</w:t>
-      </w:r>
-    </w:p>
-    <w:p>
-      <w:pPr>
-        <w:pStyle w:val="BodyText"/>
-      </w:pPr>
-      <w:r>
-        <w:t xml:space="preserve">Thorne said nothing. He had read Darwin. He understood the mathematics of survival, the slow grind of natural selection. But this was not slow. This was a new force, a mechanical, market-driven predation with a logarithmic hunger. He thought of the fossilized bones in the museum’s basement, the great lizards and monstrous birds that no longer walked the earth. Their end had come from a shifting climate, a volcano, an ice age—a change of</w:t>
-      </w:r>
-      <w:r>
-        <w:t xml:space="preserve"> </w:t>
-      </w:r>
-      <w:r>
-        <w:rPr>
-          <w:i/>
-          <w:iCs/>
-        </w:rPr>
-        <w:t xml:space="preserve">world</w:t>
-      </w:r>
-      <w:r>
-        <w:t xml:space="preserve">. What was this? A change of</w:t>
-      </w:r>
-      <w:r>
-        <w:t xml:space="preserve"> </w:t>
-      </w:r>
-      <w:r>
-        <w:rPr>
-          <w:i/>
-          <w:iCs/>
-        </w:rPr>
-        <w:t xml:space="preserve">mind</w:t>
-      </w:r>
-      <w:r>
-        <w:t xml:space="preserve">? A collective decision, enacted by ten thousand men with shotguns, that a billion beings were merely a resource to be converted into capital?</w:t>
-      </w:r>
-    </w:p>
-    <w:p>
-      <w:pPr>
-        <w:pStyle w:val="BodyText"/>
-      </w:pPr>
-      <w:r>
-        <w:t xml:space="preserve">He carefully placed the bird back in the barrel. His eye caught a fleck of white on the tail feather of one specimen. A mutation. A unique signature in a sea of identical lives. He plucked it gently.</w:t>
-      </w:r>
-    </w:p>
-    <w:p>
-      <w:pPr>
-        <w:pStyle w:val="BodyText"/>
-      </w:pPr>
-      <w:r>
-        <w:t xml:space="preserve">“I’ll take this one to my workshop,” he said, his voice quiet. “Please have the rest taken to the cold storage.”</w:t>
-      </w:r>
-    </w:p>
-    <w:p>
-      <w:pPr>
-        <w:pStyle w:val="BodyText"/>
-      </w:pPr>
-      <w:r>
-        <w:t xml:space="preserve">In his closet-sized workshop, under the gaslight’s hissing glow, Thorne went to work. He laid the pigeon with the white fleck on a zinc table. With scalpel and forceps, he began the careful, reverent process of skinning and preservation. This was his liturgy. As he worked, separating the delicate skin from the muscle, dusting the flesh side with arsenic powder to deter pests, he was not just preparing a specimen. He was building an ark. Each bird he mounted, each egg he cataloged, each nest he preserved was a brick in a fortress against oblivion.</w:t>
-      </w:r>
-    </w:p>
-    <w:p>
-      <w:pPr>
-        <w:pStyle w:val="BodyText"/>
-      </w:pPr>
-      <w:r>
-        <w:t xml:space="preserve">He wired the body, shaped it over a carved cork form, positioned the head at an alert angle. He inserted glass eyes, tiny spheres of amber with black pupils. He was not trying to make it look alive. He was trying to make it look</w:t>
-      </w:r>
-      <w:r>
-        <w:t xml:space="preserve"> </w:t>
-      </w:r>
-      <w:r>
-        <w:rPr>
-          <w:i/>
-          <w:iCs/>
-        </w:rPr>
-        <w:t xml:space="preserve">permanent</w:t>
-      </w:r>
-      <w:r>
-        <w:t xml:space="preserve">.</w:t>
-      </w:r>
-    </w:p>
-    <w:p>
-      <w:pPr>
-        <w:pStyle w:val="BodyText"/>
-      </w:pPr>
-      <w:r>
-        <w:t xml:space="preserve">As he stitched the incision closed with invisible thread, his office door opened without a knock. A man filled the doorway, not with bulk, but with presence. It was Reginald S. Winthrop, a trustee of the museum, a man whose fortune came from leather and whose passion was for prestige.</w:t>
-      </w:r>
-    </w:p>
-    <w:p>
-      <w:pPr>
-        <w:pStyle w:val="BodyText"/>
-      </w:pPr>
-      <w:r>
-        <w:t xml:space="preserve">“Thorne. Still toiling with your sparrows, I see.”</w:t>
-      </w:r>
-    </w:p>
-    <w:p>
-      <w:pPr>
-        <w:pStyle w:val="BodyText"/>
-      </w:pPr>
-      <w:r>
-        <w:t xml:space="preserve">“Passenger pigeon, Mr. Winthrop.”</w:t>
-      </w:r>
-    </w:p>
-    <w:p>
-      <w:pPr>
-        <w:pStyle w:val="BodyText"/>
-      </w:pPr>
-      <w:r>
-        <w:t xml:space="preserve">Winthrop waved a gloved hand, as if shooing the distinction away. He surveyed the cramped room, its shelves lined with specimen boxes, its walls papered with maps and anatomical drawings. His nose wrinkled slightly at the chemical smell. “The board meets tomorrow. We are discussing the new wing. The Hall of Mammals. We need a centerpiece. A</w:t>
-      </w:r>
-      <w:r>
-        <w:t xml:space="preserve"> </w:t>
-      </w:r>
-      <w:r>
-        <w:rPr>
-          <w:i/>
-          <w:iCs/>
-        </w:rPr>
-        <w:t xml:space="preserve">spectacle</w:t>
-      </w:r>
-      <w:r>
-        <w:t xml:space="preserve">. I’ve secured a promise from a rancher in Montana—a full-sized bull bison. A monster. We’ll have it shot, skinned, and shipped. I want you to prepare it.”</w:t>
-      </w:r>
-    </w:p>
-    <w:p>
-      <w:pPr>
-        <w:pStyle w:val="BodyText"/>
-      </w:pPr>
-      <w:r>
-        <w:t xml:space="preserve">Thorne’s hands went still. “A bison, sir?”</w:t>
-      </w:r>
-    </w:p>
-    <w:p>
-      <w:pPr>
-        <w:pStyle w:val="BodyText"/>
-      </w:pPr>
-      <w:r>
-        <w:t xml:space="preserve">“The last of the titans! A symbol of our vanishing frontier. The public will flock to see it. It will be an</w:t>
-      </w:r>
-      <w:r>
-        <w:t xml:space="preserve"> </w:t>
-      </w:r>
-      <w:r>
-        <w:rPr>
-          <w:i/>
-          <w:iCs/>
-        </w:rPr>
-        <w:t xml:space="preserve">event</w:t>
-      </w:r>
-      <w:r>
-        <w:t xml:space="preserve">.” Winthrop’s eyes gleamed with the vision of crowds, of newspaper illustrations, of his name on the donor plaque. “Your pigeons are charming, Thorne, but they are…quotidian. We need grandeur. We are in the business of wonder.”</w:t>
-      </w:r>
-    </w:p>
-    <w:p>
-      <w:pPr>
-        <w:pStyle w:val="BodyText"/>
-      </w:pPr>
-      <w:r>
-        <w:t xml:space="preserve">“The bison herds are also under severe pressure, Mr. Winthrop,” Thorne said softly, still looking at the pigeon in his hands. “To take a breeding bull from a shrinking population…”</w:t>
-      </w:r>
-    </w:p>
-    <w:p>
-      <w:pPr>
-        <w:pStyle w:val="BodyText"/>
-      </w:pPr>
-      <w:r>
-        <w:t xml:space="preserve">“Precisely why it must be done now!” Winthrop boomed. “Before they’re all gone! We must capture these wonders for posterity. That is our sacred duty. We are the archivists of God’s creation.”</w:t>
-      </w:r>
-    </w:p>
-    <w:p>
-      <w:pPr>
-        <w:pStyle w:val="BodyText"/>
-      </w:pPr>
-      <w:r>
-        <w:rPr>
-          <w:i/>
-          <w:iCs/>
-        </w:rPr>
-        <w:t xml:space="preserve">No</w:t>
-      </w:r>
-      <w:r>
-        <w:t xml:space="preserve">, Thorne thought.</w:t>
-      </w:r>
-      <w:r>
-        <w:t xml:space="preserve"> </w:t>
-      </w:r>
-      <w:r>
-        <w:rPr>
-          <w:i/>
-          <w:iCs/>
-        </w:rPr>
-        <w:t xml:space="preserve">We are the notaries at the wake</w:t>
-      </w:r>
-      <w:r>
-        <w:t xml:space="preserve">. He looked at the pigeon’s glass eye. It reflected the gaslight, a tiny, frozen star. He thought of the white fleck on its tail, a singular detail in a species about to be erased. He thought of the barrel in the cold storage, eighty-three identical birds destined to be labeled and shelved.</w:t>
-      </w:r>
-    </w:p>
-    <w:p>
-      <w:pPr>
-        <w:pStyle w:val="BodyText"/>
-      </w:pPr>
-      <w:r>
-        <w:t xml:space="preserve">“Of course, sir,” Thorne heard himself say. “I will prepare the bison.”</w:t>
-      </w:r>
-    </w:p>
-    <w:p>
-      <w:pPr>
-        <w:pStyle w:val="BodyText"/>
-      </w:pPr>
-      <w:r>
-        <w:t xml:space="preserve">Winthrop clapped him on the shoulder, a gesture that felt like a sentence. “Good man. Think of the impact! Now, finish up your little bird. The future awaits.”</w:t>
-      </w:r>
-    </w:p>
-    <w:p>
-      <w:pPr>
-        <w:pStyle w:val="BodyText"/>
-      </w:pPr>
-      <w:r>
-        <w:t xml:space="preserve">He left, leaving behind a vacuum filled with the smell of his bay rum cologne. Thorne looked down. His needle was poised over the pigeon’s breast. He completed the stitch, tied it off, clipped the thread.</w:t>
-      </w:r>
-    </w:p>
-    <w:p>
-      <w:pPr>
-        <w:pStyle w:val="BodyText"/>
-      </w:pPr>
-      <w:r>
-        <w:t xml:space="preserve">He took the single white tail feather and, opening a large, leather-bound ledger labeled</w:t>
-      </w:r>
-      <w:r>
-        <w:t xml:space="preserve"> </w:t>
-      </w:r>
-      <w:r>
-        <w:rPr>
-          <w:i/>
-          <w:iCs/>
-        </w:rPr>
-        <w:t xml:space="preserve">Observations</w:t>
-      </w:r>
-      <w:r>
-        <w:t xml:space="preserve">, he laid it flat on a blank page. He dipped his pen in ink.</w:t>
-      </w:r>
-    </w:p>
-    <w:p>
-      <w:pPr>
-        <w:pStyle w:val="BodyText"/>
-      </w:pPr>
-      <w:r>
-        <w:rPr>
-          <w:i/>
-          <w:iCs/>
-        </w:rPr>
-        <w:t xml:space="preserve">“Specimen 1878-4-12. Ectopistes migratorius. Male. Adult. Received Saginaw, Michigan, April 12, 1878. Distinctive leucistic marking on rectrix three. The flock from which this individual came was reported to number in the tens of thousands. It is estimated that over five million birds were taken by market hunters in the Great Lakes region this spring alone. The arithmetic of depletion is…”</w:t>
-      </w:r>
-    </w:p>
-    <w:p>
-      <w:pPr>
-        <w:pStyle w:val="BodyText"/>
-      </w:pPr>
-      <w:r>
-        <w:t xml:space="preserve">He paused. The numbers swam before his eyes. He did not finish the sentence. Instead, he wrote, in a firm, clear hand:</w:t>
-      </w:r>
-    </w:p>
-    <w:p>
-      <w:pPr>
-        <w:pStyle w:val="BodyText"/>
-      </w:pPr>
-      <w:r>
-        <w:rPr>
-          <w:i/>
-          <w:iCs/>
-        </w:rPr>
-        <w:t xml:space="preserve">“This feather is white.”</w:t>
-      </w:r>
-    </w:p>
-    <w:p>
-      <w:pPr>
-        <w:pStyle w:val="BodyText"/>
-      </w:pPr>
-      <w:r>
-        <w:t xml:space="preserve">Outside, on Fifth Avenue, the rhythmic pounding of pile-drivers echoed, building Cornelius Lattimore’s palace. The sound was the drumbeat of a new world, a world of steel and stone and steam. In his quiet, chemical-scented ark, Alden Thorne listened to that drumbeat, and he gently closed the ledger on a feather that was white.</w:t>
-      </w:r>
-    </w:p>
-    <w:bookmarkEnd w:id="9"/>
-    <w:bookmarkStart w:id="10" w:name="chapter-2"/>
-    <w:p>
-      <w:pPr>
-        <w:pStyle w:val="Heading2"/>
-      </w:pPr>
-      <w:r>
-        <w:rPr>
-          <w:b/>
-          <w:bCs/>
-        </w:rPr>
-        <w:t xml:space="preserve">Chapter 2</w:t>
-      </w:r>
-    </w:p>
-    <w:p>
-      <w:pPr>
-        <w:pStyle w:val="FirstParagraph"/>
-      </w:pPr>
-      <w:r>
-        <w:t xml:space="preserve">The bison arrived in New York not as a creature, but as a geological event. Its hide, salted and rolled, was a brown, hairy continent. Its skull, with horns like blackened scythes, was a cathedral of bone. The crate containing it smelled not of the prairie, but of the tannery and the railroad car—a sour cocktail of alum, salt, and cinders. It took four men to haul it into Thorne’s workshop, which was now, by decree of Winthrop, temporarily re-christened “The Bison Project.”</w:t>
-      </w:r>
-    </w:p>
-    <w:p>
-      <w:pPr>
-        <w:pStyle w:val="BodyText"/>
-      </w:pPr>
-      <w:r>
-        <w:t xml:space="preserve">Thorne stood before the hide, spread across trestles like a felled tent. He placed his hand on the coarse, winter-thick fur. It was still stiff with salt. He tried to imagine the animal alive: two thousand pounds of muscle and will, the thunder of its heartbeat, the hot puff of its breath in the Montana cold, the depth of its black, liquid eye. He had never seen one. Few Easterners had. They knew it as a silhouette on a nickel, a symbol in a dime novel, a pile of robes in a trading post. Now, he was to resurrect it as a monument to its own passing.</w:t>
-      </w:r>
-    </w:p>
-    <w:p>
-      <w:pPr>
-        <w:pStyle w:val="BodyText"/>
-      </w:pPr>
-      <w:r>
-        <w:t xml:space="preserve">Winthrop had provided a photograph, a blurry grey square on cardstock. The bison stood on a snow-dusted plain, a dark mound against the white, a hunter posed triumphantly beside it with one foot on its shoulder, his rifle held upright like a standard. The animal’s eye was open, a dull marble. Thorne turned the photograph over. In a flowing script, someone had written:</w:t>
-      </w:r>
-      <w:r>
-        <w:t xml:space="preserve"> </w:t>
-      </w:r>
-      <w:r>
-        <w:rPr>
-          <w:i/>
-          <w:iCs/>
-        </w:rPr>
-        <w:t xml:space="preserve">“Last Titan of the Judith Basin. Shot for the American Museum of Natural History, March 1878. A noble beast.”</w:t>
-      </w:r>
-    </w:p>
-    <w:p>
-      <w:pPr>
-        <w:pStyle w:val="BodyText"/>
-      </w:pPr>
-      <w:r>
-        <w:t xml:space="preserve">Noble. The word curdled in Thorne’s mind. It was a word you used for something you had already killed.</w:t>
-      </w:r>
-    </w:p>
-    <w:p>
-      <w:pPr>
-        <w:pStyle w:val="BodyText"/>
-      </w:pPr>
-      <w:r>
-        <w:t xml:space="preserve">His work was interrupted by a sharp, rhythmic tapping. He turned to find a young woman standing in his doorway, rapping her knuckles on the jamb. She was perhaps twenty-five, dressed not in the silks of the avenue but in a practical, dark wool walking suit, slightly frayed at the cuffs. Her hair was a contained riot of reddish-brown under a sensible hat. She carried a portfolio case under one arm and a look of focused curiosity on her face.</w:t>
-      </w:r>
-    </w:p>
-    <w:p>
-      <w:pPr>
-        <w:pStyle w:val="BodyText"/>
-      </w:pPr>
-      <w:r>
-        <w:t xml:space="preserve">“Professor Thorne? I am Eleanor Bexley. Mr. Winthrop said you were expecting me.”</w:t>
-      </w:r>
-    </w:p>
-    <w:p>
-      <w:pPr>
-        <w:pStyle w:val="BodyText"/>
-      </w:pPr>
-      <w:r>
-        <w:t xml:space="preserve">Thorne blinked, wiping his hands on his apron. “Expecting you?”</w:t>
-      </w:r>
-    </w:p>
-    <w:p>
-      <w:pPr>
-        <w:pStyle w:val="BodyText"/>
-      </w:pPr>
-      <w:r>
-        <w:t xml:space="preserve">“For the illustrations. The bison.” She stepped in without waiting for an invitation, her eyes immediately scanning the room, missing nothing: the hide, the skull, the jars of eyes, the trays of tools. Her gaze was not one of horror or delicate disgust, but of acute professional assessment. “I am to provide anatomical drawings for the museum’s records. And a reconstruction sketch for the display plaque.”</w:t>
-      </w:r>
-    </w:p>
-    <w:p>
-      <w:pPr>
-        <w:pStyle w:val="BodyText"/>
-      </w:pPr>
-      <w:r>
-        <w:t xml:space="preserve">“I was not informed,” Thorne said, flustered. The workshop was his sanctuary, its chaos intimate.</w:t>
-      </w:r>
-    </w:p>
-    <w:p>
-      <w:pPr>
-        <w:pStyle w:val="BodyText"/>
-      </w:pPr>
-      <w:r>
-        <w:t xml:space="preserve">“Mr. Winthrop believes in comprehensive documentation,” she said, setting her portfolio on a clear corner of a table. “He also believes a woman’s hand is more suited to ‘the finer details of natural beauty.’” She said the phrase without inflection, as if reciting a dubious recipe. “I am a graduate of the Cooper Union. I have done work for the</w:t>
-      </w:r>
-      <w:r>
-        <w:t xml:space="preserve"> </w:t>
-      </w:r>
-      <w:r>
-        <w:rPr>
-          <w:i/>
-          <w:iCs/>
-        </w:rPr>
-        <w:t xml:space="preserve">Scientific American</w:t>
-      </w:r>
-      <w:r>
-        <w:t xml:space="preserve"> </w:t>
-      </w:r>
-      <w:r>
-        <w:t xml:space="preserve">and the Geological Survey.”</w:t>
-      </w:r>
-    </w:p>
-    <w:p>
-      <w:pPr>
-        <w:pStyle w:val="BodyText"/>
-      </w:pPr>
-      <w:r>
-        <w:t xml:space="preserve">Her tone was not defensive, merely factual. Thorne recognized a fellow obsessive. He nodded. “The hide is here. The skeleton will be assembled next week. It is…a considerable undertaking.”</w:t>
-      </w:r>
-    </w:p>
-    <w:p>
-      <w:pPr>
-        <w:pStyle w:val="BodyText"/>
-      </w:pPr>
-      <w:r>
-        <w:t xml:space="preserve">Eleanor approached the spread pelt. She did not touch it. She simply looked, her head tilting. “The scarring here,” she said, pointing to a series of raised, pale lines on the shoulder. “Old wounds. From horns, perhaps? Fighting for dominance. And this patch here, the fur is thinner, lighter. A wallowing spot. He favored that side to rub against the earth.” She opened her portfolio, extracted a sketchbook and a charcoal pencil. With a few swift, confident lines, she began to block in the shape of the animal, not as a flat hide, but as a living mass. “They say the herds make a sound like distant thunder. That you can smell them miles before you see them.”</w:t>
-      </w:r>
-    </w:p>
-    <w:p>
-      <w:pPr>
-        <w:pStyle w:val="BodyText"/>
-      </w:pPr>
-      <w:r>
-        <w:t xml:space="preserve">“You have read Catlin,” Thorne said, surprised.</w:t>
-      </w:r>
-    </w:p>
-    <w:p>
-      <w:pPr>
-        <w:pStyle w:val="BodyText"/>
-      </w:pPr>
-      <w:r>
-        <w:t xml:space="preserve">“I have read every account I can find,” she replied, her hand moving. “Which are frustratingly few, and mostly written by men who were more interested in killing them than understanding them. The Bullboat Society of St. Louis published a pamphlet that was particularly unhelpful. It was chiefly concerned with the best caliber of bullet.”</w:t>
-      </w:r>
-    </w:p>
-    <w:p>
-      <w:pPr>
-        <w:pStyle w:val="BodyText"/>
-      </w:pPr>
-      <w:r>
-        <w:t xml:space="preserve">A faint, unexpected smile touched Thorne’s lips. “Science often follows the hunter.”</w:t>
-      </w:r>
-    </w:p>
-    <w:p>
-      <w:pPr>
-        <w:pStyle w:val="BodyText"/>
-      </w:pPr>
-      <w:r>
-        <w:t xml:space="preserve">“Then science is a poor second,” she said, not looking up. “It arrives only to conduct the autopsy on the world.” She paused, her charcoal hovering. “Do you think it’s true? That they are vanishing?”</w:t>
-      </w:r>
-    </w:p>
-    <w:p>
-      <w:pPr>
-        <w:pStyle w:val="BodyText"/>
-      </w:pPr>
-      <w:r>
-        <w:t xml:space="preserve">Thorne looked at the mountain of hide. “The railroads have split the plains. The army encourages their slaughter to subdue the tribes. The market for hides and tongues is…efficient. The arithmetic is not favorable.”</w:t>
-      </w:r>
-    </w:p>
-    <w:p>
-      <w:pPr>
-        <w:pStyle w:val="BodyText"/>
-      </w:pPr>
-      <w:r>
-        <w:t xml:space="preserve">“Arithmetic,” she repeated, sketching the curve of a massive rib. “A dry word for a hemorrhage.”</w:t>
-      </w:r>
-    </w:p>
-    <w:p>
-      <w:pPr>
-        <w:pStyle w:val="BodyText"/>
-      </w:pPr>
-      <w:r>
-        <w:t xml:space="preserve">They worked in silence for a time, the only sounds the scratch of her charcoal and Thorne’s careful scraping of flesh from the colossal skull. It was a companionable silence, the silence of two people speaking the same, unspoken language of detail and deduction.</w:t>
-      </w:r>
-    </w:p>
-    <w:p>
-      <w:pPr>
-        <w:pStyle w:val="BodyText"/>
-      </w:pPr>
-      <w:r>
-        <w:t xml:space="preserve">“What is that?” Eleanor asked finally, nodding toward the far table where the passenger pigeon sat, now fully mounted on a branch of artificial oak.</w:t>
-      </w:r>
-    </w:p>
-    <w:p>
-      <w:pPr>
-        <w:pStyle w:val="BodyText"/>
-      </w:pPr>
-      <w:r>
-        <w:t xml:space="preserve">“</w:t>
-      </w:r>
-      <w:r>
-        <w:rPr>
-          <w:i/>
-          <w:iCs/>
-        </w:rPr>
-        <w:t xml:space="preserve">Ectopistes migratorius</w:t>
-      </w:r>
-      <w:r>
-        <w:t xml:space="preserve">,” Thorne said.</w:t>
-      </w:r>
-    </w:p>
-    <w:p>
-      <w:pPr>
-        <w:pStyle w:val="BodyText"/>
-      </w:pPr>
-      <w:r>
-        <w:t xml:space="preserve">“I know what it is,” she said, walking over to it. She studied it closely, her nose inches from the glass eyes. “The mounting is excellent. You’ve captured the alertness. Most taxidermy looks either asleep or surprised. This looks…poised.” She noticed the white fleck on the tail. “A flaw?”</w:t>
-      </w:r>
-    </w:p>
-    <w:p>
-      <w:pPr>
-        <w:pStyle w:val="BodyText"/>
-      </w:pPr>
-      <w:r>
-        <w:t xml:space="preserve">“A variation,” Thorne corrected softly. “A single note in a symphony of billions. Soon, perhaps, the only note left.”</w:t>
-      </w:r>
-    </w:p>
-    <w:p>
-      <w:pPr>
-        <w:pStyle w:val="BodyText"/>
-      </w:pPr>
-      <w:r>
-        <w:t xml:space="preserve">She looked from the pigeon, a delicate thing of air and distance, to the vast, terrestrial bulk of the bison hide. “From the infinite sky to the endless grass,” she murmured. “We are busy framing the edges of the picture, aren’t we?”</w:t>
-      </w:r>
-    </w:p>
-    <w:p>
-      <w:pPr>
-        <w:pStyle w:val="BodyText"/>
-      </w:pPr>
-      <w:r>
-        <w:t xml:space="preserve">Before Thorne could answer, the door swung open again. This time, it was a museum attendant, breathless. “Professor! There’s a gentleman. A</w:t>
-      </w:r>
-      <w:r>
-        <w:t xml:space="preserve"> </w:t>
-      </w:r>
-      <w:r>
-        <w:rPr>
-          <w:i/>
-          <w:iCs/>
-        </w:rPr>
-        <w:t xml:space="preserve">rich</w:t>
-      </w:r>
-      <w:r>
-        <w:t xml:space="preserve"> </w:t>
-      </w:r>
-      <w:r>
-        <w:t xml:space="preserve">gentleman. He’s in the main hall, causing a scene. He’s asking for the bird man. Demanding, really.”</w:t>
-      </w:r>
-    </w:p>
-    <w:p>
-      <w:pPr>
-        <w:pStyle w:val="BodyText"/>
-      </w:pPr>
-      <w:r>
-        <w:t xml:space="preserve">Thorne sighed, setting down his scalpel. He exchanged a glance with Eleanor, who raised an eyebrow. He followed the attendant through the labyrinth of corridors, emerging into the museum’s great hall.</w:t>
-      </w:r>
-    </w:p>
-    <w:p>
-      <w:pPr>
-        <w:pStyle w:val="BodyText"/>
-      </w:pPr>
-      <w:r>
-        <w:t xml:space="preserve">The scene was indeed a tableau. Standing before a case of glittering quartz crystals was Cornelius Lattimore. He did not look out of place; he looked like he owned the place, which, through a recent donation, he practically did. He was impeccably dressed in a charcoal frock coat, his hat in his hand. Beside him, held firmly by the wrist, was his ten-year-old son, Julian. The boy was pale, finely made, and trembling like an aspen leaf. His eyes were red-rimmed and wide with a terror that was not of this room.</w:t>
-      </w:r>
-    </w:p>
-    <w:p>
-      <w:pPr>
-        <w:pStyle w:val="BodyText"/>
-      </w:pPr>
-      <w:r>
-        <w:t xml:space="preserve">Lattimore’s voice, used to cutting through boardroom chatter and construction din, filled the vaulted space. “I was told the ornithologist was here. My son requires an answer. A</w:t>
-      </w:r>
-      <w:r>
-        <w:t xml:space="preserve"> </w:t>
-      </w:r>
-      <w:r>
-        <w:rPr>
-          <w:i/>
-          <w:iCs/>
-        </w:rPr>
-        <w:t xml:space="preserve">scientific</w:t>
-      </w:r>
-      <w:r>
-        <w:t xml:space="preserve"> </w:t>
-      </w:r>
-      <w:r>
-        <w:t xml:space="preserve">answer.”</w:t>
-      </w:r>
-    </w:p>
-    <w:p>
-      <w:pPr>
-        <w:pStyle w:val="BodyText"/>
-      </w:pPr>
-      <w:r>
-        <w:t xml:space="preserve">A timid curator was wringing his hands. “Sir, Professor Thorne is engaged in a major project, perhaps if you could make an appointment—”</w:t>
-      </w:r>
-    </w:p>
-    <w:p>
-      <w:pPr>
-        <w:pStyle w:val="BodyText"/>
-      </w:pPr>
-      <w:r>
-        <w:t xml:space="preserve">“I do not make appointments for emergencies,” Lattimore stated, as if it were a natural law. He spotted Thorne. “You. Are you the bird man?”</w:t>
-      </w:r>
-    </w:p>
-    <w:p>
-      <w:pPr>
-        <w:pStyle w:val="BodyText"/>
-      </w:pPr>
-      <w:r>
-        <w:t xml:space="preserve">“I am Professor Alden Thorne, Curator of Ornithology.”</w:t>
-      </w:r>
-    </w:p>
-    <w:p>
-      <w:pPr>
-        <w:pStyle w:val="BodyText"/>
-      </w:pPr>
-      <w:r>
-        <w:t xml:space="preserve">Lattimore thrust his son forward slightly. “Tell him.”</w:t>
-      </w:r>
-    </w:p>
-    <w:p>
-      <w:pPr>
-        <w:pStyle w:val="BodyText"/>
-      </w:pPr>
-      <w:r>
-        <w:t xml:space="preserve">The boy, Julian, looked at the marble floor. His voice was a whisper. “They’re gone.”</w:t>
-      </w:r>
-    </w:p>
-    <w:p>
-      <w:pPr>
-        <w:pStyle w:val="BodyText"/>
-      </w:pPr>
-      <w:r>
-        <w:t xml:space="preserve">“Louder,” Lattimore commanded, not unkindly, but with the force of a man who believed volume conferred truth.</w:t>
-      </w:r>
-    </w:p>
-    <w:p>
-      <w:pPr>
-        <w:pStyle w:val="BodyText"/>
-      </w:pPr>
-      <w:r>
-        <w:t xml:space="preserve">“The martins!” the boy burst out, a sob cracking his voice. “The purple martins. They nest in the boxes in the garden. Every spring. They came back last week. They were fixing their nest. And this morning…they’re gone. The nest is broken. There are…feathers.” He produced a tiny, iridescent black feather from his pocket, holding it as if it were a holy relic.</w:t>
-      </w:r>
-    </w:p>
-    <w:p>
-      <w:pPr>
-        <w:pStyle w:val="BodyText"/>
-      </w:pPr>
-      <w:r>
-        <w:t xml:space="preserve">Thorne knelt, bringing himself to the boy’s eye level. He ignored the imposing father. “Show me the feather.”</w:t>
-      </w:r>
-    </w:p>
-    <w:p>
-      <w:pPr>
-        <w:pStyle w:val="BodyText"/>
-      </w:pPr>
-      <w:r>
-        <w:t xml:space="preserve">Julian placed it in his palm. Thorne examined it. “This is a martin’s feather, yes. A contour feather from the back. Was the nest box disturbed? Could a cat have reached it?”</w:t>
-      </w:r>
-    </w:p>
-    <w:p>
-      <w:pPr>
-        <w:pStyle w:val="BodyText"/>
-      </w:pPr>
-      <w:r>
-        <w:t xml:space="preserve">“The box is on a pole. With a guard,” Lattimore interjected. “I had it installed. This is not a cat. This is…an aberration. He is distraught. He believes it is an omen.” Lattimore said the word with disdain, but a flicker in his eyes betrayed his own unease. He was a man who built his world on predictability, on cause and effect, on capital and return. The irrational flight of a bird was a glitch in his system.</w:t>
-      </w:r>
-    </w:p>
-    <w:p>
-      <w:pPr>
-        <w:pStyle w:val="BodyText"/>
-      </w:pPr>
-      <w:r>
-        <w:t xml:space="preserve">Thorne looked at the boy’s face, etched with a genuine, profound grief. This was not a spoiled child’s whim. This was the shock of a promised contract with the world being broken.</w:t>
-      </w:r>
-    </w:p>
-    <w:p>
-      <w:pPr>
-        <w:pStyle w:val="BodyText"/>
-      </w:pPr>
-      <w:r>
-        <w:t xml:space="preserve">“Martins are communal,” Thorne said quietly, to the boy alone. “But they are also sensitive. A predator’s attempt, even a failed one—a hawk’s strike, a raccoon’s climb—can spook an entire colony. They may have moved to another location. They are not…gone. They have relocated.”</w:t>
-      </w:r>
-    </w:p>
-    <w:p>
-      <w:pPr>
-        <w:pStyle w:val="BodyText"/>
-      </w:pPr>
-      <w:r>
-        <w:t xml:space="preserve">“Will they come back?” Julian asked, his eyes locked on Thorne’s.</w:t>
-      </w:r>
-    </w:p>
-    <w:p>
-      <w:pPr>
-        <w:pStyle w:val="BodyText"/>
-      </w:pPr>
-      <w:r>
-        <w:t xml:space="preserve">Thorne thought of the passenger pigeon barrels. He thought of the arithmetic. He chose his words with the care of a man handling a rare egg. “The world is changing quickly, Julian. Faster than birds can sometimes know. But they are creatures of habit and of home. If they feel safe again…they may return. You must watch. You must be patient. And you must record what you see. That is the first work of a naturalist: to watch, and to remember.”</w:t>
-      </w:r>
-    </w:p>
-    <w:p>
-      <w:pPr>
-        <w:pStyle w:val="BodyText"/>
-      </w:pPr>
-      <w:r>
-        <w:t xml:space="preserve">He handed the feather back. Julian closed his fist around it, a semblance of calm settling over him.</w:t>
-      </w:r>
-    </w:p>
-    <w:p>
-      <w:pPr>
-        <w:pStyle w:val="BodyText"/>
-      </w:pPr>
-      <w:r>
-        <w:t xml:space="preserve">Lattimore watched this exchange, his businessman’s mind calculating. He saw his son’s tears stop. He saw authority in Thorne’s quiet certainty. He reached into his coat and produced a card. “Professor Thorne. My son has a passion for these…creatures. I wish to encourage it with discipline. You will come to dinner. Tomorrow. We will discuss you giving him tutelage. A weekly engagement. Name your fee.”</w:t>
-      </w:r>
-    </w:p>
-    <w:p>
-      <w:pPr>
-        <w:pStyle w:val="BodyText"/>
-      </w:pPr>
-      <w:r>
-        <w:t xml:space="preserve">It was not a request. Thorne looked at the card:</w:t>
-      </w:r>
-      <w:r>
-        <w:t xml:space="preserve"> </w:t>
-      </w:r>
-      <w:r>
-        <w:rPr>
-          <w:i/>
-          <w:iCs/>
-        </w:rPr>
-        <w:t xml:space="preserve">Cornelius Lattimore. Investments &amp; Capital.</w:t>
-      </w:r>
-      <w:r>
-        <w:t xml:space="preserve"> </w:t>
-      </w:r>
-      <w:r>
-        <w:t xml:space="preserve">An address on Fifth Avenue that was a coordinate of pure power.</w:t>
-      </w:r>
-    </w:p>
-    <w:p>
-      <w:pPr>
-        <w:pStyle w:val="BodyText"/>
-      </w:pPr>
-      <w:r>
-        <w:t xml:space="preserve">“I have my duties here, Mr. Lattimore. The museum—”</w:t>
-      </w:r>
-    </w:p>
-    <w:p>
-      <w:pPr>
-        <w:pStyle w:val="BodyText"/>
-      </w:pPr>
-      <w:r>
-        <w:t xml:space="preserve">“Will be compensated for your time,” Lattimore finished. “I am a trustee of several institutions. I understand how these things work. Seven o’clock. Do not be late.” He placed the hat on his head, took his son’s hand—this time, the grip was gentler—and turned to leave. He paused, looking back at the museum’s dusty, crowded hall. “This place has potential. But it lacks vision. It needs a proper temple. Something to rival the works on the Avenue.” He said it as a simple fact of future history, then strode out, his son in tow.</w:t>
-      </w:r>
-    </w:p>
-    <w:p>
-      <w:pPr>
-        <w:pStyle w:val="BodyText"/>
-      </w:pPr>
-      <w:r>
-        <w:t xml:space="preserve">Thorne stood holding the crisp, heavy cardstock. He smelled the bay rum again, mixed now with the scent of his own arsenic soap and the profound, earthy odor of the bison hide waiting in his workshop. He thought of Eleanor’s words:</w:t>
-      </w:r>
-      <w:r>
-        <w:t xml:space="preserve"> </w:t>
-      </w:r>
-      <w:r>
-        <w:rPr>
-          <w:i/>
-          <w:iCs/>
-        </w:rPr>
-        <w:t xml:space="preserve">We are busy framing the edges of the picture.</w:t>
-      </w:r>
-    </w:p>
-    <w:p>
-      <w:pPr>
-        <w:pStyle w:val="BodyText"/>
-      </w:pPr>
-      <w:r>
-        <w:t xml:space="preserve">He was being pulled into the frame.</w:t>
-      </w:r>
-    </w:p>
-    <w:p>
-      <w:pPr>
-        <w:pStyle w:val="BodyText"/>
-      </w:pPr>
-      <w:r>
-        <w:t xml:space="preserve">Back in the workshop, Eleanor was shading the powerful hump of the bison in her drawing. She didn’t look up. “The rich gentleman required your expertise?”</w:t>
-      </w:r>
-    </w:p>
-    <w:p>
-      <w:pPr>
-        <w:pStyle w:val="BodyText"/>
-      </w:pPr>
-      <w:r>
-        <w:t xml:space="preserve">“He requires a tutor for his son. To explain the inexplicable departure of some martins.”</w:t>
-      </w:r>
-    </w:p>
-    <w:p>
-      <w:pPr>
-        <w:pStyle w:val="BodyText"/>
-      </w:pPr>
-      <w:r>
-        <w:t xml:space="preserve">“Ah,” she said. “The panic of kings when a single mote of dust falls outside their design.” She finally looked at him. “Will you go?”</w:t>
-      </w:r>
-    </w:p>
-    <w:p>
-      <w:pPr>
-        <w:pStyle w:val="BodyText"/>
-      </w:pPr>
-      <w:r>
-        <w:t xml:space="preserve">Thorne looked at the pigeon, the bison, the ledger open to the page with the white feather. He was an archivist of loss. Now, he was being summoned to the very engine of that loss, to a palace built on the proceeds of it, to explain a small, personal instance of it to a boy who would one day inherit the engine.</w:t>
-      </w:r>
-    </w:p>
-    <w:p>
-      <w:pPr>
-        <w:pStyle w:val="BodyText"/>
-      </w:pPr>
-      <w:r>
-        <w:t xml:space="preserve">“I believe,” he said, his voice barely audible over the distant, eternal pounding from the city outside, “I have just been purchased.”</w:t>
-      </w:r>
-    </w:p>
-    <w:bookmarkEnd w:id="10"/>
-    <w:bookmarkStart w:id="11" w:name="chapter-3"/>
-    <w:p>
-      <w:pPr>
-        <w:pStyle w:val="Heading2"/>
-      </w:pPr>
-      <w:r>
-        <w:rPr>
-          <w:b/>
-          <w:bCs/>
-        </w:rPr>
-        <w:t xml:space="preserve">Chapter 3</w:t>
-      </w:r>
-    </w:p>
-    <w:p>
-      <w:pPr>
-        <w:pStyle w:val="FirstParagraph"/>
-      </w:pPr>
-      <w:r>
-        <w:t xml:space="preserve">The Lattimore mansion was not a house; it was a declaration in stone. Thorne stood before it on Fifth Avenue, feeling like a beetle at the base of a sequoia. The scaffolding was mostly down, revealing a facade of blinding white limestone, a frenzy of carved cherubs, floral swags, and faux-medieval turrets. Gas lamps, already lit in the spring twilight, blazed from ornate iron sconces, casting the windows—vast sheets of polished plate glass—into mirrors of the fiery sky. The effect was less a home than a locomotive that had run headlong into a cathedral and frozen at the moment of impact.</w:t>
-      </w:r>
-    </w:p>
-    <w:p>
-      <w:pPr>
-        <w:pStyle w:val="BodyText"/>
-      </w:pPr>
-      <w:r>
-        <w:t xml:space="preserve">A butler who looked carved from the same limestone as the house opened the door before Thorne could lift the brass knocker. He was ushered into a vestibule, then a reception hall that soared three stories to a ceiling painted with a fresco of the heavens. Gods and goddesses consorted among clouds, their eyes blank and approving. The floor was a mosaic of Italian marble, cold and echoing. The air smelled of new paint, beeswax, and hothouse lilies forced into bloom.</w:t>
-      </w:r>
-    </w:p>
-    <w:p>
-      <w:pPr>
-        <w:pStyle w:val="BodyText"/>
-      </w:pPr>
-      <w:r>
-        <w:t xml:space="preserve">It was the silence that struck Thorne most profoundly. The cacophony of the city—the clatter of carriages, the shouts of newsboys, the general roar—was utterly extinguished. Here, the only sounds were the whisper of his own shoes on marble and the faint, metallic tick of a colossal clock somewhere in the depths. It was the silence of a vacuum, a space from which the messy, breathing world had been meticulously excluded.</w:t>
-      </w:r>
-    </w:p>
-    <w:p>
-      <w:pPr>
-        <w:pStyle w:val="BodyText"/>
-      </w:pPr>
-      <w:r>
-        <w:t xml:space="preserve">He was shown into the drawing room. Here, the conquest of nature was complete, but of a very specific kind. The walls were hung with silk damask the color of clotted cream. The furniture was gilded, upholstered in velvet. On every surface sat an objet d’art: a jade figurine, a crystal vase, a miniature portrait in an enameled frame. In a large glass case, a collection of hummingbirds, imported from the Andes, had been arranged in a dazzling, lifeless sunburst, their gem-like feathers preserved under glass. They were trophies of distance and expense, their biology irrelevant, their beauty rendered static, owned.</w:t>
-      </w:r>
-    </w:p>
-    <w:p>
-      <w:pPr>
-        <w:pStyle w:val="BodyText"/>
-      </w:pPr>
-      <w:r>
-        <w:t xml:space="preserve">Cornelius Lattimore stood before a fireplace large enough to roast an ox, though a modest, polite gas log flickered within it. He was holding a brandy snifter.</w:t>
-      </w:r>
-    </w:p>
-    <w:p>
-      <w:pPr>
-        <w:pStyle w:val="BodyText"/>
-      </w:pPr>
-      <w:r>
-        <w:t xml:space="preserve">“Professor Thorne. Punctual. I approve.” He did not offer a hand. “My son is with his mother. He will join us shortly. Sherry?”</w:t>
-      </w:r>
-    </w:p>
-    <w:p>
-      <w:pPr>
-        <w:pStyle w:val="BodyText"/>
-      </w:pPr>
-      <w:r>
-        <w:t xml:space="preserve">Thorne accepted a glass from the butler. He felt the weight of the room pressing on him, compressing his slouching posture, making his worn coat feel shabbier than ever.</w:t>
-      </w:r>
-    </w:p>
-    <w:p>
-      <w:pPr>
-        <w:pStyle w:val="BodyText"/>
-      </w:pPr>
-      <w:r>
-        <w:t xml:space="preserve">“Your home is…remarkable,” Thorne said, the word inadequate.</w:t>
-      </w:r>
-    </w:p>
-    <w:p>
-      <w:pPr>
-        <w:pStyle w:val="BodyText"/>
-      </w:pPr>
-      <w:r>
-        <w:t xml:space="preserve">“It is a statement,” Lattimore corrected, sipping his brandy. “It tells people who I am before I speak. That is the purpose of a house. Now, the boy. Julian. He is intelligent, but impressionable. This business with the birds…sentimental. I wish to channel it. Into science. Into order. You will teach him taxonomy. Anatomy. The proper names of things. Root out the superstition.”</w:t>
-      </w:r>
-    </w:p>
-    <w:p>
-      <w:pPr>
-        <w:pStyle w:val="BodyText"/>
-      </w:pPr>
-      <w:r>
-        <w:t xml:space="preserve">“Understanding often begins with wonder, Mr. Lattimore. Not with Latin binomials.”</w:t>
-      </w:r>
-    </w:p>
-    <w:p>
-      <w:pPr>
-        <w:pStyle w:val="BodyText"/>
-      </w:pPr>
-      <w:r>
-        <w:t xml:space="preserve">“Wonder is a luxury,” Lattimore said flatly. “Order is a tool. The world is being sorted, Professor. Sorted, measured, and put to use. That is the great project of our age. The railroads sort space. The telegraph sorts time. The markets sort value. I want my son to understand the system, not to weep over its byproducts.” He fixed Thorne with a gaze that had assessed failing companies and found them wanting. “You are a man of system, are you not? Your birds in their cases. Your ledgers. You impose order on chaos.”</w:t>
-      </w:r>
-    </w:p>
-    <w:p>
-      <w:pPr>
-        <w:pStyle w:val="BodyText"/>
-      </w:pPr>
-      <w:r>
-        <w:t xml:space="preserve">Thorne thought of the white feather, pressed in his book. A detail that defied system. “I attempt to record what is, before it ceases to be.”</w:t>
-      </w:r>
-    </w:p>
-    <w:p>
-      <w:pPr>
-        <w:pStyle w:val="BodyText"/>
-      </w:pPr>
-      <w:r>
-        <w:t xml:space="preserve">“Exactly!” Lattimore said, as if Thorne had finally grasped the point. “You are an accountant of life. A vital function. Now, your fee.”</w:t>
-      </w:r>
-    </w:p>
-    <w:p>
-      <w:pPr>
-        <w:pStyle w:val="BodyText"/>
-      </w:pPr>
-      <w:r>
-        <w:t xml:space="preserve">They were interrupted by the arrival of Mrs. Lattimore. She floated into the room, a vision in lavender silk and lace. She was beautiful in the way of a cameo: precise, pale, and slightly blurred at the edges. Her smile was practiced, her eyes distant. She held Julian by the shoulder. The boy had been scrubbed and dressed in a velvet suit. He looked like a small, anxious prince.</w:t>
-      </w:r>
-    </w:p>
-    <w:p>
-      <w:pPr>
-        <w:pStyle w:val="BodyText"/>
-      </w:pPr>
-      <w:r>
-        <w:t xml:space="preserve">“Cornelius, you are monopolizing our guest,” she said, her voice a soft melody. “Professor, we are so pleased you’ve come. Julian speaks of nothing but your museum.”</w:t>
-      </w:r>
-    </w:p>
-    <w:p>
-      <w:pPr>
-        <w:pStyle w:val="BodyText"/>
-      </w:pPr>
-      <w:r>
-        <w:t xml:space="preserve">Julian’s eyes found Thorne’s, a flash of relief in their depths.</w:t>
-      </w:r>
-    </w:p>
-    <w:p>
-      <w:pPr>
-        <w:pStyle w:val="BodyText"/>
-      </w:pPr>
-      <w:r>
-        <w:t xml:space="preserve">Dinner was served in a dining room dominated by a table that could have docked a schooner. They sat at one end, lost in the expanse of polished mahogany. Course after course appeared on Sèvres porcelain: consommé, poached salmon, roast quail, each a tiny, exquisite still-life of consumption. The conversation was a delicate minuet.</w:t>
-      </w:r>
-    </w:p>
-    <w:p>
-      <w:pPr>
-        <w:pStyle w:val="BodyText"/>
-      </w:pPr>
-      <w:r>
-        <w:t xml:space="preserve">“And do you enjoy the city, Professor?” Mrs. Lattimore asked.</w:t>
-      </w:r>
-    </w:p>
-    <w:p>
-      <w:pPr>
-        <w:pStyle w:val="BodyText"/>
-      </w:pPr>
-      <w:r>
-        <w:t xml:space="preserve">“I…am more accustomed to the museum, madam.”</w:t>
-      </w:r>
-    </w:p>
-    <w:p>
-      <w:pPr>
-        <w:pStyle w:val="BodyText"/>
-      </w:pPr>
-      <w:r>
-        <w:t xml:space="preserve">“A haven of quiet,” she nodded. “The city is so dreadfully loud. Cornelius thrives on it, of course. It is the music of progress.” She said the phrase as if by rote.</w:t>
-      </w:r>
-    </w:p>
-    <w:p>
-      <w:pPr>
-        <w:pStyle w:val="BodyText"/>
-      </w:pPr>
-      <w:r>
-        <w:t xml:space="preserve">“Progress has a price,” Thorne said, immediately regretting it.</w:t>
-      </w:r>
-    </w:p>
-    <w:p>
-      <w:pPr>
-        <w:pStyle w:val="BodyText"/>
-      </w:pPr>
-      <w:r>
-        <w:t xml:space="preserve">Lattimore leaned forward. “Price implies a loss. I prefer to think of it as a conversion. Forests become lumber. Ore becomes steel. Distance becomes time saved. It is alchemy, Professor. The base stuff of a wild continent converted into the gold of civilization.”</w:t>
-      </w:r>
-    </w:p>
-    <w:p>
-      <w:pPr>
-        <w:pStyle w:val="BodyText"/>
-      </w:pPr>
-      <w:r>
-        <w:t xml:space="preserve">“And the creatures who live in those forests? On those plains?” Thorne asked, his voice quiet.</w:t>
-      </w:r>
-    </w:p>
-    <w:p>
-      <w:pPr>
-        <w:pStyle w:val="BodyText"/>
-      </w:pPr>
-      <w:r>
-        <w:t xml:space="preserve">“They are part of the base stuff,” Lattimore said, cutting into his quail. “Some are converted into food, or fur, or simply into memory, preserved in places like your museum. It is a natural transition. The fossil record shows it. Species rise, species fall. We are merely…accelerating the process. Culling the herd of history.”</w:t>
-      </w:r>
-    </w:p>
-    <w:p>
-      <w:pPr>
-        <w:pStyle w:val="BodyText"/>
-      </w:pPr>
-      <w:r>
-        <w:rPr>
-          <w:i/>
-          <w:iCs/>
-        </w:rPr>
-        <w:t xml:space="preserve">Culling the herd.</w:t>
-      </w:r>
-      <w:r>
-        <w:t xml:space="preserve"> </w:t>
-      </w:r>
-      <w:r>
-        <w:t xml:space="preserve">Thorne saw the bison’s skull in his mind’s eye. He saw the barrel of pigeons. He looked at Julian, who was pushing food around his plate, listening intently.</w:t>
-      </w:r>
-    </w:p>
-    <w:p>
-      <w:pPr>
-        <w:pStyle w:val="BodyText"/>
-      </w:pPr>
-      <w:r>
-        <w:t xml:space="preserve">“But what if the herd is culled to nothing?” Julian asked, his small voice startling in the vast room.</w:t>
-      </w:r>
-    </w:p>
-    <w:p>
-      <w:pPr>
-        <w:pStyle w:val="BodyText"/>
-      </w:pPr>
-      <w:r>
-        <w:t xml:space="preserve">His father smiled, a condescending stretch of the lips. “Nature is boundless, Julian. It is sentiment to think otherwise. The passenger pigeon will darken the skies for a thousand years. The buffalo will roam the plains long after we are gone. We take our share, that is all. Now, Professor, tell us of your current project. I hear it is spectacular.”</w:t>
-      </w:r>
-    </w:p>
-    <w:p>
-      <w:pPr>
-        <w:pStyle w:val="BodyText"/>
-      </w:pPr>
-      <w:r>
-        <w:t xml:space="preserve">Thorne was trapped. He described the bison. The size, the scale, the ambition of the display. Lattimore’s eyes gleamed.</w:t>
-      </w:r>
-    </w:p>
-    <w:p>
-      <w:pPr>
-        <w:pStyle w:val="BodyText"/>
-      </w:pPr>
-      <w:r>
-        <w:t xml:space="preserve">“Magnificent! A monument to the primordial power we have mastered! You see, Julian? Your professor is not just preserving a dead animal. He is building a trophy to human triumph.”</w:t>
-      </w:r>
-    </w:p>
-    <w:p>
-      <w:pPr>
-        <w:pStyle w:val="BodyText"/>
-      </w:pPr>
-      <w:r>
-        <w:t xml:space="preserve">Later, as Thorne was preparing to leave, his mind reeling from the opulent assault, Julian approached him in the grand hall, out of earshot of his parents.</w:t>
-      </w:r>
-    </w:p>
-    <w:p>
-      <w:pPr>
-        <w:pStyle w:val="BodyText"/>
-      </w:pPr>
-      <w:r>
-        <w:t xml:space="preserve">“Professor Thorne?” He held out a small, leather-bound notebook. “I’ve started. Like you said. To watch and remember.”</w:t>
-      </w:r>
-    </w:p>
-    <w:p>
-      <w:pPr>
-        <w:pStyle w:val="BodyText"/>
-      </w:pPr>
-      <w:r>
-        <w:t xml:space="preserve">Thorne took it. On the first page, in a careful, boyish script, was written:</w:t>
-      </w:r>
-      <w:r>
-        <w:t xml:space="preserve"> </w:t>
-      </w:r>
-      <w:r>
-        <w:rPr>
-          <w:i/>
-          <w:iCs/>
-        </w:rPr>
-        <w:t xml:space="preserve">April 15, 1878. Martins gone. Nest broken. One black feather found.</w:t>
-      </w:r>
-      <w:r>
-        <w:t xml:space="preserve"> </w:t>
-      </w:r>
-      <w:r>
-        <w:t xml:space="preserve">Below, the boy had drawn a surprisingly accurate sketch of the martin house on its pole.</w:t>
-      </w:r>
-    </w:p>
-    <w:p>
-      <w:pPr>
-        <w:pStyle w:val="BodyText"/>
-      </w:pPr>
-      <w:r>
-        <w:t xml:space="preserve">“This is excellent work, Julian.”</w:t>
-      </w:r>
-    </w:p>
-    <w:p>
-      <w:pPr>
-        <w:pStyle w:val="BodyText"/>
-      </w:pPr>
-      <w:r>
-        <w:t xml:space="preserve">“Will you help me?” the boy asked, his earnestness a stark contrast to the marble chill of the hall. “Not just with Latin names. But to really see?”</w:t>
-      </w:r>
-    </w:p>
-    <w:p>
-      <w:pPr>
-        <w:pStyle w:val="BodyText"/>
-      </w:pPr>
-      <w:r>
-        <w:t xml:space="preserve">Thorne looked from the boy’s hopeful face to the case of dead hummingbirds, to the frescoed gods on the ceiling who oversaw this temple of conversion. He was standing at the very heart of the machine that was devouring the world he loved. And he was being asked to teach its heir apparent.</w:t>
-      </w:r>
-    </w:p>
-    <w:p>
-      <w:pPr>
-        <w:pStyle w:val="BodyText"/>
-      </w:pPr>
-      <w:r>
-        <w:t xml:space="preserve">“I will try,” he said, the words heavy in his throat.</w:t>
-      </w:r>
-    </w:p>
-    <w:p>
-      <w:pPr>
-        <w:pStyle w:val="BodyText"/>
-      </w:pPr>
-      <w:r>
-        <w:t xml:space="preserve">The walk back to his modest boarding house was through a different city. The noise and stink, usually an assault, now felt vibrantly, desperately alive. He passed a street vendor selling roasted chestnuts, the smoke pungent and sweet. He heard the clang of a trolley bell, the laughter from a tenement window. This was the base stuff, unconverted, unruly, teeming.</w:t>
-      </w:r>
-    </w:p>
-    <w:p>
-      <w:pPr>
-        <w:pStyle w:val="BodyText"/>
-      </w:pPr>
-      <w:r>
-        <w:t xml:space="preserve">He thought of Eleanor Bexley, sketching the bison’s scars. He thought of Mato, the Sioux boy on the rise, watching the smoke-stitches on the horizon. He thought of the single, white-flecked pigeon in his workshop, forever poised for a flight that would never come.</w:t>
-      </w:r>
-    </w:p>
-    <w:p>
-      <w:pPr>
-        <w:pStyle w:val="BodyText"/>
-      </w:pPr>
-      <w:r>
-        <w:t xml:space="preserve">He was no longer just an archivist. He had taken the king’s shilling. He was now a paid conscript in the very army of progress he feared, tasked with explaining its ravages to the prince, even as he built its trophies with his own hands.</w:t>
-      </w:r>
-    </w:p>
-    <w:p>
-      <w:pPr>
-        <w:pStyle w:val="BodyText"/>
-      </w:pPr>
-      <w:r>
-        <w:t xml:space="preserve">Back in his room, he opened his ledger. He dipped his pen. He did not write about the Lattimores, or the mansion, or the dinner. He wrote about what he had seen in the gutter on his walk home, a small, defiant scrap of life in the empire of stone.</w:t>
-      </w:r>
-    </w:p>
-    <w:p>
-      <w:pPr>
-        <w:pStyle w:val="BodyText"/>
-      </w:pPr>
-      <w:r>
-        <w:t xml:space="preserve">*“Observed: A dandelion, in full seed head, growing from a crack in the granite curb at the corner of 38th</w:t>
+        <w:t xml:space="preserve">thrum</w:t>
+      </w:r>
+      <w:r>
+        <w:t xml:space="preserve"> </w:t>
+      </w:r>
+      <w:r>
+        <w:t xml:space="preserve">was changing. The vibration underfoot, once the heartbeat of a million hooves, was now the tremble of distant, rhythmic pounding. The iron horse was breathing. It was a hungry breath.</w:t>
+      </w:r>
+    </w:p>
+    <w:p>
+      <w:pPr>
+        <w:pStyle w:val="BodyText"/>
+      </w:pPr>
+      <w:r>
+        <w:t xml:space="preserve">Three points on a map. A bird falls. A house rises. A boy watches.</w:t>
+      </w:r>
+    </w:p>
+    <w:p>
+      <w:pPr>
+        <w:pStyle w:val="BodyText"/>
+      </w:pPr>
+      <w:r>
+        <w:t xml:space="preserve">This is not a story about the collision of nature and civilization. That implies they were ever separate. This is the story of a single, convulsing organism—call it America—in the fever dream of its own becoming. It is 1878. The Civil War’s cannon-smoke has blown away, leaving a nation with a ghost-limb and a roaring, insatiable appetite. We are busy. We are building. We are buying. We are recording, cataloging, shooting, stuffing, framing, and selling. We are manic in our creation and systematic in our destruction, and we see no contradiction in this. We are weaving a gilded tapestry, and the threads are gold, yes, but they are also blood, and coal-smoke, and feathers, and the deep, silent roots of forests being pulled wholesale from the dark earth.</w:t>
+      </w:r>
+    </w:p>
+    <w:p>
+      <w:pPr>
+        <w:pStyle w:val="BodyText"/>
+      </w:pPr>
+      <w:r>
+        <w:t xml:space="preserve">Let us begin with the feathers.</w:t>
       </w:r>
     </w:p>
     <w:p>
@@ -1437,17 +189,1357 @@
         </w:pict>
       </w:r>
     </w:p>
-    <w:bookmarkEnd w:id="11"/>
-    <w:bookmarkStart w:id="13" w:name="chapter-4"/>
+    <w:p>
+      <w:pPr>
+        <w:pStyle w:val="FirstParagraph"/>
+      </w:pPr>
+      <w:r>
+        <w:t xml:space="preserve">The American Museum of Natural History in New York City was not yet the colossal temple of taxonomy it would become. In 1878, it was a haunted mansion of curios, housed in the Arsenal building on the edge of Central Park. Its halls smelled of camphor, arsenic soap, and dust. Its specimens—a jumble of minerals, stuffed birds, Indian artifacts, and fossilized teeth—jostled for space like passengers in a steerage compartment.</w:t>
+      </w:r>
+    </w:p>
+    <w:p>
+      <w:pPr>
+        <w:pStyle w:val="BodyText"/>
+      </w:pPr>
+      <w:r>
+        <w:t xml:space="preserve">Through these halls moved Professor Alden Thorne, a man of thirty-five who looked fifty. His back was permanently curved from years hunched over a desk, his eyes magnified and myopic behind wire-rimmed spectacles. His fingers, stained with ink and chemical preservatives, were delicate as a watchmaker’s. He was the museum’s curator of ornithology, a title that granted him a small, cluttered office and a budget that would not cover a society lady’s hat.</w:t>
+      </w:r>
+    </w:p>
+    <w:p>
+      <w:pPr>
+        <w:pStyle w:val="BodyText"/>
+      </w:pPr>
+      <w:r>
+        <w:t xml:space="preserve">Today, however, Thorne moved with a frantic, bird-like energy. He dodged a case of luminescent minerals, sidestepped a totem pole, and burst into the receiving room. A crate, slatted and smelling of pine and salt, sat on the stone floor.</w:t>
+      </w:r>
+    </w:p>
+    <w:p>
+      <w:pPr>
+        <w:pStyle w:val="BodyText"/>
+      </w:pPr>
+      <w:r>
+        <w:t xml:space="preserve">“From Michigan?” he asked, his voice higher than he intended.</w:t>
+      </w:r>
+    </w:p>
+    <w:p>
+      <w:pPr>
+        <w:pStyle w:val="BodyText"/>
+      </w:pPr>
+      <w:r>
+        <w:t xml:space="preserve">The shipping agent, a man with waxed mustaches, consulted his manifest. “Saginaw. Barrel of passenger pigeons. Addressed to you, care of the museum. Consigned by a…Shaw.”</w:t>
+      </w:r>
+    </w:p>
+    <w:p>
+      <w:pPr>
+        <w:pStyle w:val="BodyText"/>
+      </w:pPr>
+      <w:r>
+        <w:t xml:space="preserve">Thorne’s heart hammered against his ribs. He’d placed the order weeks ago, using his own meager funds. The museum board wanted showpieces: eagles, condors, a swan. But Thorne needed</w:t>
+      </w:r>
+      <w:r>
+        <w:t xml:space="preserve"> </w:t>
+      </w:r>
+      <w:r>
+        <w:rPr>
+          <w:i/>
+          <w:iCs/>
+        </w:rPr>
+        <w:t xml:space="preserve">Ectopistes migratorius</w:t>
+      </w:r>
+      <w:r>
+        <w:t xml:space="preserve">. He needed to see, to measure, to hold.</w:t>
+      </w:r>
+    </w:p>
+    <w:p>
+      <w:pPr>
+        <w:pStyle w:val="BodyText"/>
+      </w:pPr>
+      <w:r>
+        <w:t xml:space="preserve">“Open it. Please.”</w:t>
+      </w:r>
+    </w:p>
+    <w:p>
+      <w:pPr>
+        <w:pStyle w:val="BodyText"/>
+      </w:pPr>
+      <w:r>
+        <w:t xml:space="preserve">The agent pried the lid off. A wave of cold, briny air washed out. There, packed in ice like precious caviar, were dozens upon dozens of pigeons. Their colors, even in death, were breathtaking: slate blue backs, rose-washed breasts, wine-colored feet. Thorne fell to his knees. He didn’t see a commodity. He saw a mystery. A species that darkened the skies for days, that nested in colonies so vast they broke the limbs of trees, that was said to number in the</w:t>
+      </w:r>
+      <w:r>
+        <w:t xml:space="preserve"> </w:t>
+      </w:r>
+      <w:r>
+        <w:rPr>
+          <w:i/>
+          <w:iCs/>
+        </w:rPr>
+        <w:t xml:space="preserve">billions</w:t>
+      </w:r>
+      <w:r>
+        <w:t xml:space="preserve">. And yet, the reports…the flocks were smaller. The great nestings in Wisconsin, in Michigan, were becoming massacres, not harvests. The telegraph allowed the market hunters to converge like flies. The railroads allowed the barrels to be shipped to New York, Boston, Philadelphia, where they were sold for a penny apiece.</w:t>
+      </w:r>
+    </w:p>
+    <w:p>
+      <w:pPr>
+        <w:pStyle w:val="BodyText"/>
+      </w:pPr>
+      <w:r>
+        <w:t xml:space="preserve">He reached into the icy slurry, his fingers going numb. He lifted a bird. It was still supple. He spread a wing, marveling at the long, pointed primary feathers, engineered for distance and speed. This was a creature of epic journeys, of continents spanned on a whim of season.</w:t>
+      </w:r>
+    </w:p>
+    <w:p>
+      <w:pPr>
+        <w:pStyle w:val="BodyText"/>
+      </w:pPr>
+      <w:r>
+        <w:t xml:space="preserve">“Beautiful, ain’t they?” the agent said, lighting a cigar. “Heard they shot forty thousand out of one flock in Pennsylvania last week. Like shooting fish in a barrel. Only louder.”</w:t>
+      </w:r>
+    </w:p>
+    <w:p>
+      <w:pPr>
+        <w:pStyle w:val="BodyText"/>
+      </w:pPr>
+      <w:r>
+        <w:t xml:space="preserve">Thorne looked up, the bird cradled in his hands. “Forty thousand?”</w:t>
+      </w:r>
+    </w:p>
+    <w:p>
+      <w:pPr>
+        <w:pStyle w:val="BodyText"/>
+      </w:pPr>
+      <w:r>
+        <w:t xml:space="preserve">“That’s the word. They’re inexhaustible.”</w:t>
+      </w:r>
+    </w:p>
+    <w:p>
+      <w:pPr>
+        <w:pStyle w:val="BodyText"/>
+      </w:pPr>
+      <w:r>
+        <w:t xml:space="preserve">Thorne said nothing. He had read Darwin. He understood the mathematics of survival, the slow grind of natural selection. But this was not slow. This was a new force, a mechanical, market-driven predation with a logarithmic hunger. He thought of the fossilized bones in the museum’s basement, the great lizards and monstrous birds that no longer walked the earth. Their end had come from a shifting climate, a volcano, an ice age—a change of</w:t>
+      </w:r>
+      <w:r>
+        <w:t xml:space="preserve"> </w:t>
+      </w:r>
+      <w:r>
+        <w:rPr>
+          <w:i/>
+          <w:iCs/>
+        </w:rPr>
+        <w:t xml:space="preserve">world</w:t>
+      </w:r>
+      <w:r>
+        <w:t xml:space="preserve">. What was this? A change of</w:t>
+      </w:r>
+      <w:r>
+        <w:t xml:space="preserve"> </w:t>
+      </w:r>
+      <w:r>
+        <w:rPr>
+          <w:i/>
+          <w:iCs/>
+        </w:rPr>
+        <w:t xml:space="preserve">mind</w:t>
+      </w:r>
+      <w:r>
+        <w:t xml:space="preserve">? A collective decision, enacted by ten thousand men with shotguns, that a billion beings were merely a resource to be converted into capital?</w:t>
+      </w:r>
+    </w:p>
+    <w:p>
+      <w:pPr>
+        <w:pStyle w:val="BodyText"/>
+      </w:pPr>
+      <w:r>
+        <w:t xml:space="preserve">He carefully placed the bird back in the barrel. His eye caught a fleck of white on the tail feather of one specimen. A mutation. A unique signature in a sea of identical lives. He plucked it gently.</w:t>
+      </w:r>
+    </w:p>
+    <w:p>
+      <w:pPr>
+        <w:pStyle w:val="BodyText"/>
+      </w:pPr>
+      <w:r>
+        <w:t xml:space="preserve">“I’ll take this one to my workshop,” he said, his voice quiet. “Please have the rest taken to the cold storage.”</w:t>
+      </w:r>
+    </w:p>
+    <w:p>
+      <w:pPr>
+        <w:pStyle w:val="BodyText"/>
+      </w:pPr>
+      <w:r>
+        <w:t xml:space="preserve">In his closet-sized workshop, under the gaslight’s hissing glow, Thorne went to work. He laid the pigeon with the white fleck on a zinc table. With scalpel and forceps, he began the careful, reverent process of skinning and preservation. This was his liturgy. As he worked, separating the delicate skin from the muscle, dusting the flesh side with arsenic powder to deter pests, he was not just preparing a specimen. He was building an ark. Each bird he mounted, each egg he cataloged, each nest he preserved was a brick in a fortress against oblivion.</w:t>
+      </w:r>
+    </w:p>
+    <w:p>
+      <w:pPr>
+        <w:pStyle w:val="BodyText"/>
+      </w:pPr>
+      <w:r>
+        <w:t xml:space="preserve">He wired the body, shaped it over a carved cork form, positioned the head at an alert angle. He inserted glass eyes, tiny spheres of amber with black pupils. He was not trying to make it look alive. He was trying to make it look</w:t>
+      </w:r>
+      <w:r>
+        <w:t xml:space="preserve"> </w:t>
+      </w:r>
+      <w:r>
+        <w:rPr>
+          <w:i/>
+          <w:iCs/>
+        </w:rPr>
+        <w:t xml:space="preserve">permanent</w:t>
+      </w:r>
+      <w:r>
+        <w:t xml:space="preserve">.</w:t>
+      </w:r>
+    </w:p>
+    <w:p>
+      <w:pPr>
+        <w:pStyle w:val="BodyText"/>
+      </w:pPr>
+      <w:r>
+        <w:t xml:space="preserve">As he stitched the incision closed with invisible thread, his office door opened without a knock. A man filled the doorway, not with bulk, but with presence. It was Reginald S. Winthrop, a trustee of the museum, a man whose fortune came from leather and whose passion was for prestige.</w:t>
+      </w:r>
+    </w:p>
+    <w:p>
+      <w:pPr>
+        <w:pStyle w:val="BodyText"/>
+      </w:pPr>
+      <w:r>
+        <w:t xml:space="preserve">“Thorne. Still toiling with your sparrows, I see.”</w:t>
+      </w:r>
+    </w:p>
+    <w:p>
+      <w:pPr>
+        <w:pStyle w:val="BodyText"/>
+      </w:pPr>
+      <w:r>
+        <w:t xml:space="preserve">“Passenger pigeon, Mr. Winthrop.”</w:t>
+      </w:r>
+    </w:p>
+    <w:p>
+      <w:pPr>
+        <w:pStyle w:val="BodyText"/>
+      </w:pPr>
+      <w:r>
+        <w:t xml:space="preserve">Winthrop waved a gloved hand, as if shooing the distinction away. He surveyed the cramped room, its shelves lined with specimen boxes, its walls papered with maps and anatomical drawings. His nose wrinkled slightly at the chemical smell. “The board meets tomorrow. We are discussing the new wing. The Hall of Mammals. We need a centerpiece. A</w:t>
+      </w:r>
+      <w:r>
+        <w:t xml:space="preserve"> </w:t>
+      </w:r>
+      <w:r>
+        <w:rPr>
+          <w:i/>
+          <w:iCs/>
+        </w:rPr>
+        <w:t xml:space="preserve">spectacle</w:t>
+      </w:r>
+      <w:r>
+        <w:t xml:space="preserve">. I’ve secured a promise from a rancher in Montana—a full-sized bull bison. A monster. We’ll have it shot, skinned, and shipped. I want you to prepare it.”</w:t>
+      </w:r>
+    </w:p>
+    <w:p>
+      <w:pPr>
+        <w:pStyle w:val="BodyText"/>
+      </w:pPr>
+      <w:r>
+        <w:t xml:space="preserve">Thorne’s hands went still. “A bison, sir?”</w:t>
+      </w:r>
+    </w:p>
+    <w:p>
+      <w:pPr>
+        <w:pStyle w:val="BodyText"/>
+      </w:pPr>
+      <w:r>
+        <w:t xml:space="preserve">“The last of the titans! A symbol of our vanishing frontier. The public will flock to see it. It will be an</w:t>
+      </w:r>
+      <w:r>
+        <w:t xml:space="preserve"> </w:t>
+      </w:r>
+      <w:r>
+        <w:rPr>
+          <w:i/>
+          <w:iCs/>
+        </w:rPr>
+        <w:t xml:space="preserve">event</w:t>
+      </w:r>
+      <w:r>
+        <w:t xml:space="preserve">.” Winthrop’s eyes gleamed with the vision of crowds, of newspaper illustrations, of his name on the donor plaque. “Your pigeons are charming, Thorne, but they are…quotidian. We need grandeur. We are in the business of wonder.”</w:t>
+      </w:r>
+    </w:p>
+    <w:p>
+      <w:pPr>
+        <w:pStyle w:val="BodyText"/>
+      </w:pPr>
+      <w:r>
+        <w:t xml:space="preserve">“The bison herds are also under severe pressure, Mr. Winthrop,” Thorne said softly, still looking at the pigeon in his hands. “To take a breeding bull from a shrinking population…”</w:t>
+      </w:r>
+    </w:p>
+    <w:p>
+      <w:pPr>
+        <w:pStyle w:val="BodyText"/>
+      </w:pPr>
+      <w:r>
+        <w:t xml:space="preserve">“Precisely why it must be done now!” Winthrop boomed. “Before they’re all gone! We must capture these wonders for posterity. That is our sacred duty. We are the archivists of God’s creation.”</w:t>
+      </w:r>
+    </w:p>
+    <w:p>
+      <w:pPr>
+        <w:pStyle w:val="BodyText"/>
+      </w:pPr>
+      <w:r>
+        <w:rPr>
+          <w:i/>
+          <w:iCs/>
+        </w:rPr>
+        <w:t xml:space="preserve">No</w:t>
+      </w:r>
+      <w:r>
+        <w:t xml:space="preserve">, Thorne thought.</w:t>
+      </w:r>
+      <w:r>
+        <w:t xml:space="preserve"> </w:t>
+      </w:r>
+      <w:r>
+        <w:rPr>
+          <w:i/>
+          <w:iCs/>
+        </w:rPr>
+        <w:t xml:space="preserve">We are the notaries at the wake</w:t>
+      </w:r>
+      <w:r>
+        <w:t xml:space="preserve">. He looked at the pigeon’s glass eye. It reflected the gaslight, a tiny, frozen star. He thought of the white fleck on its tail, a singular detail in a species about to be erased. He thought of the barrel in the cold storage, eighty-three identical birds destined to be labeled and shelved.</w:t>
+      </w:r>
+    </w:p>
+    <w:p>
+      <w:pPr>
+        <w:pStyle w:val="BodyText"/>
+      </w:pPr>
+      <w:r>
+        <w:t xml:space="preserve">“Of course, sir,” Thorne heard himself say. “I will prepare the bison.”</w:t>
+      </w:r>
+    </w:p>
+    <w:p>
+      <w:pPr>
+        <w:pStyle w:val="BodyText"/>
+      </w:pPr>
+      <w:r>
+        <w:t xml:space="preserve">Winthrop clapped him on the shoulder, a gesture that felt like a sentence. “Good man. Think of the impact! Now, finish up your little bird. The future awaits.”</w:t>
+      </w:r>
+    </w:p>
+    <w:p>
+      <w:pPr>
+        <w:pStyle w:val="BodyText"/>
+      </w:pPr>
+      <w:r>
+        <w:t xml:space="preserve">He left, leaving behind a vacuum filled with the smell of his bay rum cologne. Thorne looked down. His needle was poised over the pigeon’s breast. He completed the stitch, tied it off, clipped the thread.</w:t>
+      </w:r>
+    </w:p>
+    <w:p>
+      <w:pPr>
+        <w:pStyle w:val="BodyText"/>
+      </w:pPr>
+      <w:r>
+        <w:t xml:space="preserve">He took the single white tail feather and, opening a large, leather-bound ledger labeled</w:t>
+      </w:r>
+      <w:r>
+        <w:t xml:space="preserve"> </w:t>
+      </w:r>
+      <w:r>
+        <w:rPr>
+          <w:i/>
+          <w:iCs/>
+        </w:rPr>
+        <w:t xml:space="preserve">Observations</w:t>
+      </w:r>
+      <w:r>
+        <w:t xml:space="preserve">, he laid it flat on a blank page. He dipped his pen in ink.</w:t>
+      </w:r>
+    </w:p>
+    <w:p>
+      <w:pPr>
+        <w:pStyle w:val="BodyText"/>
+      </w:pPr>
+      <w:r>
+        <w:rPr>
+          <w:i/>
+          <w:iCs/>
+        </w:rPr>
+        <w:t xml:space="preserve">“Specimen 1878-4-12. Ectopistes migratorius. Male. Adult. Received Saginaw, Michigan, April 12, 1878. Distinctive leucistic marking on rectrix three. The flock from which this individual came was reported to number in the tens of thousands. It is estimated that over five million birds were taken by market hunters in the Great Lakes region this spring alone. The arithmetic of depletion is…”</w:t>
+      </w:r>
+    </w:p>
+    <w:p>
+      <w:pPr>
+        <w:pStyle w:val="BodyText"/>
+      </w:pPr>
+      <w:r>
+        <w:t xml:space="preserve">He paused. The numbers swam before his eyes. He did not finish the sentence. Instead, he wrote, in a firm, clear hand:</w:t>
+      </w:r>
+    </w:p>
+    <w:p>
+      <w:pPr>
+        <w:pStyle w:val="BodyText"/>
+      </w:pPr>
+      <w:r>
+        <w:rPr>
+          <w:i/>
+          <w:iCs/>
+        </w:rPr>
+        <w:t xml:space="preserve">“This feather is white.”</w:t>
+      </w:r>
+    </w:p>
+    <w:p>
+      <w:pPr>
+        <w:pStyle w:val="BodyText"/>
+      </w:pPr>
+      <w:r>
+        <w:t xml:space="preserve">Outside, on Fifth Avenue, the rhythmic pounding of pile-drivers echoed, building Cornelius Lattimore’s palace. The sound was the drumbeat of a new world, a world of steel and stone and steam. In his quiet, chemical-scented ark, Alden Thorne listened to that drumbeat, and he gently closed the ledger on a feather that was white.</w:t>
+      </w:r>
+    </w:p>
+    <w:bookmarkEnd w:id="12"/>
+    <w:bookmarkEnd w:id="13"/>
+    <w:bookmarkStart w:id="15" w:name="chapter-2"/>
     <w:p>
       <w:pPr>
         <w:pStyle w:val="Heading1"/>
       </w:pPr>
       <w:r>
+        <w:t xml:space="preserve">Chapter 2</w:t>
+      </w:r>
+    </w:p>
+    <w:bookmarkStart w:id="14" w:name="chapter-2-1"/>
+    <w:p>
+      <w:pPr>
+        <w:pStyle w:val="Heading2"/>
+      </w:pPr>
+      <w:r>
+        <w:rPr>
+          <w:b/>
+          <w:bCs/>
+        </w:rPr>
+        <w:t xml:space="preserve">Chapter 2</w:t>
+      </w:r>
+    </w:p>
+    <w:p>
+      <w:pPr>
+        <w:pStyle w:val="FirstParagraph"/>
+      </w:pPr>
+      <w:r>
+        <w:t xml:space="preserve">The bison arrived in New York not as a creature, but as a geological event. Its hide, salted and rolled, was a brown, hairy continent. Its skull, with horns like blackened scythes, was a cathedral of bone. The crate containing it smelled not of the prairie, but of the tannery and the railroad car—a sour cocktail of alum, salt, and cinders. It took four men to haul it into Thorne’s workshop, which was now, by decree of Winthrop, temporarily re-christened “The Bison Project.”</w:t>
+      </w:r>
+    </w:p>
+    <w:p>
+      <w:pPr>
+        <w:pStyle w:val="BodyText"/>
+      </w:pPr>
+      <w:r>
+        <w:t xml:space="preserve">Thorne stood before the hide, spread across trestles like a felled tent. He placed his hand on the coarse, winter-thick fur. It was still stiff with salt. He tried to imagine the animal alive: two thousand pounds of muscle and will, the thunder of its heartbeat, the hot puff of its breath in the Montana cold, the depth of its black, liquid eye. He had never seen one. Few Easterners had. They knew it as a silhouette on a nickel, a symbol in a dime novel, a pile of robes in a trading post. Now, he was to resurrect it as a monument to its own passing.</w:t>
+      </w:r>
+    </w:p>
+    <w:p>
+      <w:pPr>
+        <w:pStyle w:val="BodyText"/>
+      </w:pPr>
+      <w:r>
+        <w:t xml:space="preserve">Winthrop had provided a photograph, a blurry grey square on cardstock. The bison stood on a snow-dusted plain, a dark mound against the white, a hunter posed triumphantly beside it with one foot on its shoulder, his rifle held upright like a standard. The animal’s eye was open, a dull marble. Thorne turned the photograph over. In a flowing script, someone had written:</w:t>
+      </w:r>
+      <w:r>
+        <w:t xml:space="preserve"> </w:t>
+      </w:r>
+      <w:r>
+        <w:rPr>
+          <w:i/>
+          <w:iCs/>
+        </w:rPr>
+        <w:t xml:space="preserve">“Last Titan of the Judith Basin. Shot for the American Museum of Natural History, March 1878. A noble beast.”</w:t>
+      </w:r>
+    </w:p>
+    <w:p>
+      <w:pPr>
+        <w:pStyle w:val="BodyText"/>
+      </w:pPr>
+      <w:r>
+        <w:t xml:space="preserve">Noble. The word curdled in Thorne’s mind. It was a word you used for something you had already killed.</w:t>
+      </w:r>
+    </w:p>
+    <w:p>
+      <w:pPr>
+        <w:pStyle w:val="BodyText"/>
+      </w:pPr>
+      <w:r>
+        <w:t xml:space="preserve">His work was interrupted by a sharp, rhythmic tapping. He turned to find a young woman standing in his doorway, rapping her knuckles on the jamb. She was perhaps twenty-five, dressed not in the silks of the avenue but in a practical, dark wool walking suit, slightly frayed at the cuffs. Her hair was a contained riot of reddish-brown under a sensible hat. She carried a portfolio case under one arm and a look of focused curiosity on her face.</w:t>
+      </w:r>
+    </w:p>
+    <w:p>
+      <w:pPr>
+        <w:pStyle w:val="BodyText"/>
+      </w:pPr>
+      <w:r>
+        <w:t xml:space="preserve">“Professor Thorne? I am Eleanor Bexley. Mr. Winthrop said you were expecting me.”</w:t>
+      </w:r>
+    </w:p>
+    <w:p>
+      <w:pPr>
+        <w:pStyle w:val="BodyText"/>
+      </w:pPr>
+      <w:r>
+        <w:t xml:space="preserve">Thorne blinked, wiping his hands on his apron. “Expecting you?”</w:t>
+      </w:r>
+    </w:p>
+    <w:p>
+      <w:pPr>
+        <w:pStyle w:val="BodyText"/>
+      </w:pPr>
+      <w:r>
+        <w:t xml:space="preserve">“For the illustrations. The bison.” She stepped in without waiting for an invitation, her eyes immediately scanning the room, missing nothing: the hide, the skull, the jars of eyes, the trays of tools. Her gaze was not one of horror or delicate disgust, but of acute professional assessment. “I am to provide anatomical drawings for the museum’s records. And a reconstruction sketch for the display plaque.”</w:t>
+      </w:r>
+    </w:p>
+    <w:p>
+      <w:pPr>
+        <w:pStyle w:val="BodyText"/>
+      </w:pPr>
+      <w:r>
+        <w:t xml:space="preserve">“I was not informed,” Thorne said, flustered. The workshop was his sanctuary, its chaos intimate.</w:t>
+      </w:r>
+    </w:p>
+    <w:p>
+      <w:pPr>
+        <w:pStyle w:val="BodyText"/>
+      </w:pPr>
+      <w:r>
+        <w:t xml:space="preserve">“Mr. Winthrop believes in comprehensive documentation,” she said, setting her portfolio on a clear corner of a table. “He also believes a woman’s hand is more suited to ‘the finer details of natural beauty.’” She said the phrase without inflection, as if reciting a dubious recipe. “I am a graduate of the Cooper Union. I have done work for the</w:t>
+      </w:r>
+      <w:r>
+        <w:t xml:space="preserve"> </w:t>
+      </w:r>
+      <w:r>
+        <w:rPr>
+          <w:i/>
+          <w:iCs/>
+        </w:rPr>
+        <w:t xml:space="preserve">Scientific American</w:t>
+      </w:r>
+      <w:r>
+        <w:t xml:space="preserve"> </w:t>
+      </w:r>
+      <w:r>
+        <w:t xml:space="preserve">and the Geological Survey.”</w:t>
+      </w:r>
+    </w:p>
+    <w:p>
+      <w:pPr>
+        <w:pStyle w:val="BodyText"/>
+      </w:pPr>
+      <w:r>
+        <w:t xml:space="preserve">Her tone was not defensive, merely factual. Thorne recognized a fellow obsessive. He nodded. “The hide is here. The skeleton will be assembled next week. It is…a considerable undertaking.”</w:t>
+      </w:r>
+    </w:p>
+    <w:p>
+      <w:pPr>
+        <w:pStyle w:val="BodyText"/>
+      </w:pPr>
+      <w:r>
+        <w:t xml:space="preserve">Eleanor approached the spread pelt. She did not touch it. She simply looked, her head tilting. “The scarring here,” she said, pointing to a series of raised, pale lines on the shoulder. “Old wounds. From horns, perhaps? Fighting for dominance. And this patch here, the fur is thinner, lighter. A wallowing spot. He favored that side to rub against the earth.” She opened her portfolio, extracted a sketchbook and a charcoal pencil. With a few swift, confident lines, she began to block in the shape of the animal, not as a flat hide, but as a living mass. “They say the herds make a sound like distant thunder. That you can smell them miles before you see them.”</w:t>
+      </w:r>
+    </w:p>
+    <w:p>
+      <w:pPr>
+        <w:pStyle w:val="BodyText"/>
+      </w:pPr>
+      <w:r>
+        <w:t xml:space="preserve">“You have read Catlin,” Thorne said, surprised.</w:t>
+      </w:r>
+    </w:p>
+    <w:p>
+      <w:pPr>
+        <w:pStyle w:val="BodyText"/>
+      </w:pPr>
+      <w:r>
+        <w:t xml:space="preserve">“I have read every account I can find,” she replied, her hand moving. “Which are frustratingly few, and mostly written by men who were more interested in killing them than understanding them. The Bullboat Society of St. Louis published a pamphlet that was particularly unhelpful. It was chiefly concerned with the best caliber of bullet.”</w:t>
+      </w:r>
+    </w:p>
+    <w:p>
+      <w:pPr>
+        <w:pStyle w:val="BodyText"/>
+      </w:pPr>
+      <w:r>
+        <w:t xml:space="preserve">A faint, unexpected smile touched Thorne’s lips. “Science often follows the hunter.”</w:t>
+      </w:r>
+    </w:p>
+    <w:p>
+      <w:pPr>
+        <w:pStyle w:val="BodyText"/>
+      </w:pPr>
+      <w:r>
+        <w:t xml:space="preserve">“Then science is a poor second,” she said, not looking up. “It arrives only to conduct the autopsy on the world.” She paused, her charcoal hovering. “Do you think it’s true? That they are vanishing?”</w:t>
+      </w:r>
+    </w:p>
+    <w:p>
+      <w:pPr>
+        <w:pStyle w:val="BodyText"/>
+      </w:pPr>
+      <w:r>
+        <w:t xml:space="preserve">Thorne looked at the mountain of hide. “The railroads have split the plains. The army encourages their slaughter to subdue the tribes. The market for hides and tongues is…efficient. The arithmetic is not favorable.”</w:t>
+      </w:r>
+    </w:p>
+    <w:p>
+      <w:pPr>
+        <w:pStyle w:val="BodyText"/>
+      </w:pPr>
+      <w:r>
+        <w:t xml:space="preserve">“Arithmetic,” she repeated, sketching the curve of a massive rib. “A dry word for a hemorrhage.”</w:t>
+      </w:r>
+    </w:p>
+    <w:p>
+      <w:pPr>
+        <w:pStyle w:val="BodyText"/>
+      </w:pPr>
+      <w:r>
+        <w:t xml:space="preserve">They worked in silence for a time, the only sounds the scratch of her charcoal and Thorne’s careful scraping of flesh from the colossal skull. It was a companionable silence, the silence of two people speaking the same, unspoken language of detail and deduction.</w:t>
+      </w:r>
+    </w:p>
+    <w:p>
+      <w:pPr>
+        <w:pStyle w:val="BodyText"/>
+      </w:pPr>
+      <w:r>
+        <w:t xml:space="preserve">“What is that?” Eleanor asked finally, nodding toward the far table where the passenger pigeon sat, now fully mounted on a branch of artificial oak.</w:t>
+      </w:r>
+    </w:p>
+    <w:p>
+      <w:pPr>
+        <w:pStyle w:val="BodyText"/>
+      </w:pPr>
+      <w:r>
+        <w:t xml:space="preserve">“</w:t>
+      </w:r>
+      <w:r>
+        <w:rPr>
+          <w:i/>
+          <w:iCs/>
+        </w:rPr>
+        <w:t xml:space="preserve">Ectopistes migratorius</w:t>
+      </w:r>
+      <w:r>
+        <w:t xml:space="preserve">,” Thorne said.</w:t>
+      </w:r>
+    </w:p>
+    <w:p>
+      <w:pPr>
+        <w:pStyle w:val="BodyText"/>
+      </w:pPr>
+      <w:r>
+        <w:t xml:space="preserve">“I know what it is,” she said, walking over to it. She studied it closely, her nose inches from the glass eyes. “The mounting is excellent. You’ve captured the alertness. Most taxidermy looks either asleep or surprised. This looks…poised.” She noticed the white fleck on the tail. “A flaw?”</w:t>
+      </w:r>
+    </w:p>
+    <w:p>
+      <w:pPr>
+        <w:pStyle w:val="BodyText"/>
+      </w:pPr>
+      <w:r>
+        <w:t xml:space="preserve">“A variation,” Thorne corrected softly. “A single note in a symphony of billions. Soon, perhaps, the only note left.”</w:t>
+      </w:r>
+    </w:p>
+    <w:p>
+      <w:pPr>
+        <w:pStyle w:val="BodyText"/>
+      </w:pPr>
+      <w:r>
+        <w:t xml:space="preserve">She looked from the pigeon, a delicate thing of air and distance, to the vast, terrestrial bulk of the bison hide. “From the infinite sky to the endless grass,” she murmured. “We are busy framing the edges of the picture, aren’t we?”</w:t>
+      </w:r>
+    </w:p>
+    <w:p>
+      <w:pPr>
+        <w:pStyle w:val="BodyText"/>
+      </w:pPr>
+      <w:r>
+        <w:t xml:space="preserve">Before Thorne could answer, the door swung open again. This time, it was a museum attendant, breathless. “Professor! There’s a gentleman. A</w:t>
+      </w:r>
+      <w:r>
+        <w:t xml:space="preserve"> </w:t>
+      </w:r>
+      <w:r>
+        <w:rPr>
+          <w:i/>
+          <w:iCs/>
+        </w:rPr>
+        <w:t xml:space="preserve">rich</w:t>
+      </w:r>
+      <w:r>
+        <w:t xml:space="preserve"> </w:t>
+      </w:r>
+      <w:r>
+        <w:t xml:space="preserve">gentleman. He’s in the main hall, causing a scene. He’s asking for the bird man. Demanding, really.”</w:t>
+      </w:r>
+    </w:p>
+    <w:p>
+      <w:pPr>
+        <w:pStyle w:val="BodyText"/>
+      </w:pPr>
+      <w:r>
+        <w:t xml:space="preserve">Thorne sighed, setting down his scalpel. He exchanged a glance with Eleanor, who raised an eyebrow. He followed the attendant through the labyrinth of corridors, emerging into the museum’s great hall.</w:t>
+      </w:r>
+    </w:p>
+    <w:p>
+      <w:pPr>
+        <w:pStyle w:val="BodyText"/>
+      </w:pPr>
+      <w:r>
+        <w:t xml:space="preserve">The scene was indeed a tableau. Standing before a case of glittering quartz crystals was Cornelius Lattimore. He did not look out of place; he looked like he owned the place, which, through a recent donation, he practically did. He was impeccably dressed in a charcoal frock coat, his hat in his hand. Beside him, held firmly by the wrist, was his ten-year-old son, Julian. The boy was pale, finely made, and trembling like an aspen leaf. His eyes were red-rimmed and wide with a terror that was not of this room.</w:t>
+      </w:r>
+    </w:p>
+    <w:p>
+      <w:pPr>
+        <w:pStyle w:val="BodyText"/>
+      </w:pPr>
+      <w:r>
+        <w:t xml:space="preserve">Lattimore’s voice, used to cutting through boardroom chatter and construction din, filled the vaulted space. “I was told the ornithologist was here. My son requires an answer. A</w:t>
+      </w:r>
+      <w:r>
+        <w:t xml:space="preserve"> </w:t>
+      </w:r>
+      <w:r>
+        <w:rPr>
+          <w:i/>
+          <w:iCs/>
+        </w:rPr>
+        <w:t xml:space="preserve">scientific</w:t>
+      </w:r>
+      <w:r>
+        <w:t xml:space="preserve"> </w:t>
+      </w:r>
+      <w:r>
+        <w:t xml:space="preserve">answer.”</w:t>
+      </w:r>
+    </w:p>
+    <w:p>
+      <w:pPr>
+        <w:pStyle w:val="BodyText"/>
+      </w:pPr>
+      <w:r>
+        <w:t xml:space="preserve">A timid curator was wringing his hands. “Sir, Professor Thorne is engaged in a major project, perhaps if you could make an appointment—”</w:t>
+      </w:r>
+    </w:p>
+    <w:p>
+      <w:pPr>
+        <w:pStyle w:val="BodyText"/>
+      </w:pPr>
+      <w:r>
+        <w:t xml:space="preserve">“I do not make appointments for emergencies,” Lattimore stated, as if it were a natural law. He spotted Thorne. “You. Are you the bird man?”</w:t>
+      </w:r>
+    </w:p>
+    <w:p>
+      <w:pPr>
+        <w:pStyle w:val="BodyText"/>
+      </w:pPr>
+      <w:r>
+        <w:t xml:space="preserve">“I am Professor Alden Thorne, Curator of Ornithology.”</w:t>
+      </w:r>
+    </w:p>
+    <w:p>
+      <w:pPr>
+        <w:pStyle w:val="BodyText"/>
+      </w:pPr>
+      <w:r>
+        <w:t xml:space="preserve">Lattimore thrust his son forward slightly. “Tell him.”</w:t>
+      </w:r>
+    </w:p>
+    <w:p>
+      <w:pPr>
+        <w:pStyle w:val="BodyText"/>
+      </w:pPr>
+      <w:r>
+        <w:t xml:space="preserve">The boy, Julian, looked at the marble floor. His voice was a whisper. “They’re gone.”</w:t>
+      </w:r>
+    </w:p>
+    <w:p>
+      <w:pPr>
+        <w:pStyle w:val="BodyText"/>
+      </w:pPr>
+      <w:r>
+        <w:t xml:space="preserve">“Louder,” Lattimore commanded, not unkindly, but with the force of a man who believed volume conferred truth.</w:t>
+      </w:r>
+    </w:p>
+    <w:p>
+      <w:pPr>
+        <w:pStyle w:val="BodyText"/>
+      </w:pPr>
+      <w:r>
+        <w:t xml:space="preserve">“The martins!” the boy burst out, a sob cracking his voice. “The purple martins. They nest in the boxes in the garden. Every spring. They came back last week. They were fixing their nest. And this morning…they’re gone. The nest is broken. There are…feathers.” He produced a tiny, iridescent black feather from his pocket, holding it as if it were a holy relic.</w:t>
+      </w:r>
+    </w:p>
+    <w:p>
+      <w:pPr>
+        <w:pStyle w:val="BodyText"/>
+      </w:pPr>
+      <w:r>
+        <w:t xml:space="preserve">Thorne knelt, bringing himself to the boy’s eye level. He ignored the imposing father. “Show me the feather.”</w:t>
+      </w:r>
+    </w:p>
+    <w:p>
+      <w:pPr>
+        <w:pStyle w:val="BodyText"/>
+      </w:pPr>
+      <w:r>
+        <w:t xml:space="preserve">Julian placed it in his palm. Thorne examined it. “This is a martin’s feather, yes. A contour feather from the back. Was the nest box disturbed? Could a cat have reached it?”</w:t>
+      </w:r>
+    </w:p>
+    <w:p>
+      <w:pPr>
+        <w:pStyle w:val="BodyText"/>
+      </w:pPr>
+      <w:r>
+        <w:t xml:space="preserve">“The box is on a pole. With a guard,” Lattimore interjected. “I had it installed. This is not a cat. This is…an aberration. He is distraught. He believes it is an omen.” Lattimore said the word with disdain, but a flicker in his eyes betrayed his own unease. He was a man who built his world on predictability, on cause and effect, on capital and return. The irrational flight of a bird was a glitch in his system.</w:t>
+      </w:r>
+    </w:p>
+    <w:p>
+      <w:pPr>
+        <w:pStyle w:val="BodyText"/>
+      </w:pPr>
+      <w:r>
+        <w:t xml:space="preserve">Thorne looked at the boy’s face, etched with a genuine, profound grief. This was not a spoiled child’s whim. This was the shock of a promised contract with the world being broken.</w:t>
+      </w:r>
+    </w:p>
+    <w:p>
+      <w:pPr>
+        <w:pStyle w:val="BodyText"/>
+      </w:pPr>
+      <w:r>
+        <w:t xml:space="preserve">“Martins are communal,” Thorne said quietly, to the boy alone. “But they are also sensitive. A predator’s attempt, even a failed one—a hawk’s strike, a raccoon’s climb—can spook an entire colony. They may have moved to another location. They are not…gone. They have relocated.”</w:t>
+      </w:r>
+    </w:p>
+    <w:p>
+      <w:pPr>
+        <w:pStyle w:val="BodyText"/>
+      </w:pPr>
+      <w:r>
+        <w:t xml:space="preserve">“Will they come back?” Julian asked, his eyes locked on Thorne’s.</w:t>
+      </w:r>
+    </w:p>
+    <w:p>
+      <w:pPr>
+        <w:pStyle w:val="BodyText"/>
+      </w:pPr>
+      <w:r>
+        <w:t xml:space="preserve">Thorne thought of the passenger pigeon barrels. He thought of the arithmetic. He chose his words with the care of a man handling a rare egg. “The world is changing quickly, Julian. Faster than birds can sometimes know. But they are creatures of habit and of home. If they feel safe again…they may return. You must watch. You must be patient. And you must record what you see. That is the first work of a naturalist: to watch, and to remember.”</w:t>
+      </w:r>
+    </w:p>
+    <w:p>
+      <w:pPr>
+        <w:pStyle w:val="BodyText"/>
+      </w:pPr>
+      <w:r>
+        <w:t xml:space="preserve">He handed the feather back. Julian closed his fist around it, a semblance of calm settling over him.</w:t>
+      </w:r>
+    </w:p>
+    <w:p>
+      <w:pPr>
+        <w:pStyle w:val="BodyText"/>
+      </w:pPr>
+      <w:r>
+        <w:t xml:space="preserve">Lattimore watched this exchange, his businessman’s mind calculating. He saw his son’s tears stop. He saw authority in Thorne’s quiet certainty. He reached into his coat and produced a card. “Professor Thorne. My son has a passion for these…creatures. I wish to encourage it with discipline. You will come to dinner. Tomorrow. We will discuss you giving him tutelage. A weekly engagement. Name your fee.”</w:t>
+      </w:r>
+    </w:p>
+    <w:p>
+      <w:pPr>
+        <w:pStyle w:val="BodyText"/>
+      </w:pPr>
+      <w:r>
+        <w:t xml:space="preserve">It was not a request. Thorne looked at the card:</w:t>
+      </w:r>
+      <w:r>
+        <w:t xml:space="preserve"> </w:t>
+      </w:r>
+      <w:r>
+        <w:rPr>
+          <w:i/>
+          <w:iCs/>
+        </w:rPr>
+        <w:t xml:space="preserve">Cornelius Lattimore. Investments &amp; Capital.</w:t>
+      </w:r>
+      <w:r>
+        <w:t xml:space="preserve"> </w:t>
+      </w:r>
+      <w:r>
+        <w:t xml:space="preserve">An address on Fifth Avenue that was a coordinate of pure power.</w:t>
+      </w:r>
+    </w:p>
+    <w:p>
+      <w:pPr>
+        <w:pStyle w:val="BodyText"/>
+      </w:pPr>
+      <w:r>
+        <w:t xml:space="preserve">“I have my duties here, Mr. Lattimore. The museum—”</w:t>
+      </w:r>
+    </w:p>
+    <w:p>
+      <w:pPr>
+        <w:pStyle w:val="BodyText"/>
+      </w:pPr>
+      <w:r>
+        <w:t xml:space="preserve">“Will be compensated for your time,” Lattimore finished. “I am a trustee of several institutions. I understand how these things work. Seven o’clock. Do not be late.” He placed the hat on his head, took his son’s hand—this time, the grip was gentler—and turned to leave. He paused, looking back at the museum’s dusty, crowded hall. “This place has potential. But it lacks vision. It needs a proper temple. Something to rival the works on the Avenue.” He said it as a simple fact of future history, then strode out, his son in tow.</w:t>
+      </w:r>
+    </w:p>
+    <w:p>
+      <w:pPr>
+        <w:pStyle w:val="BodyText"/>
+      </w:pPr>
+      <w:r>
+        <w:t xml:space="preserve">Thorne stood holding the crisp, heavy cardstock. He smelled the bay rum again, mixed now with the scent of his own arsenic soap and the profound, earthy odor of the bison hide waiting in his workshop. He thought of Eleanor’s words:</w:t>
+      </w:r>
+      <w:r>
+        <w:t xml:space="preserve"> </w:t>
+      </w:r>
+      <w:r>
+        <w:rPr>
+          <w:i/>
+          <w:iCs/>
+        </w:rPr>
+        <w:t xml:space="preserve">We are busy framing the edges of the picture.</w:t>
+      </w:r>
+    </w:p>
+    <w:p>
+      <w:pPr>
+        <w:pStyle w:val="BodyText"/>
+      </w:pPr>
+      <w:r>
+        <w:t xml:space="preserve">He was being pulled into the frame.</w:t>
+      </w:r>
+    </w:p>
+    <w:p>
+      <w:pPr>
+        <w:pStyle w:val="BodyText"/>
+      </w:pPr>
+      <w:r>
+        <w:t xml:space="preserve">Back in the workshop, Eleanor was shading the powerful hump of the bison in her drawing. She didn’t look up. “The rich gentleman required your expertise?”</w:t>
+      </w:r>
+    </w:p>
+    <w:p>
+      <w:pPr>
+        <w:pStyle w:val="BodyText"/>
+      </w:pPr>
+      <w:r>
+        <w:t xml:space="preserve">“He requires a tutor for his son. To explain the inexplicable departure of some martins.”</w:t>
+      </w:r>
+    </w:p>
+    <w:p>
+      <w:pPr>
+        <w:pStyle w:val="BodyText"/>
+      </w:pPr>
+      <w:r>
+        <w:t xml:space="preserve">“Ah,” she said. “The panic of kings when a single mote of dust falls outside their design.” She finally looked at him. “Will you go?”</w:t>
+      </w:r>
+    </w:p>
+    <w:p>
+      <w:pPr>
+        <w:pStyle w:val="BodyText"/>
+      </w:pPr>
+      <w:r>
+        <w:t xml:space="preserve">Thorne looked at the pigeon, the bison, the ledger open to the page with the white feather. He was an archivist of loss. Now, he was being summoned to the very engine of that loss, to a palace built on the proceeds of it, to explain a small, personal instance of it to a boy who would one day inherit the engine.</w:t>
+      </w:r>
+    </w:p>
+    <w:p>
+      <w:pPr>
+        <w:pStyle w:val="BodyText"/>
+      </w:pPr>
+      <w:r>
+        <w:t xml:space="preserve">“I believe,” he said, his voice barely audible over the distant, eternal pounding from the city outside, “I have just been purchased.”</w:t>
+      </w:r>
+    </w:p>
+    <w:bookmarkEnd w:id="14"/>
+    <w:bookmarkEnd w:id="15"/>
+    <w:bookmarkStart w:id="17" w:name="chapter-3"/>
+    <w:p>
+      <w:pPr>
+        <w:pStyle w:val="Heading1"/>
+      </w:pPr>
+      <w:r>
+        <w:t xml:space="preserve">Chapter 3</w:t>
+      </w:r>
+    </w:p>
+    <w:bookmarkStart w:id="16" w:name="chapter-3-1"/>
+    <w:p>
+      <w:pPr>
+        <w:pStyle w:val="Heading2"/>
+      </w:pPr>
+      <w:r>
+        <w:rPr>
+          <w:b/>
+          <w:bCs/>
+        </w:rPr>
+        <w:t xml:space="preserve">Chapter 3</w:t>
+      </w:r>
+    </w:p>
+    <w:p>
+      <w:pPr>
+        <w:pStyle w:val="FirstParagraph"/>
+      </w:pPr>
+      <w:r>
+        <w:t xml:space="preserve">The Lattimore mansion was not a house; it was a declaration in stone. Thorne stood before it on Fifth Avenue, feeling like a beetle at the base of a sequoia. The scaffolding was mostly down, revealing a facade of blinding white limestone, a frenzy of carved cherubs, floral swags, and faux-medieval turrets. Gas lamps, already lit in the spring twilight, blazed from ornate iron sconces, casting the windows—vast sheets of polished plate glass—into mirrors of the fiery sky. The effect was less a home than a locomotive that had run headlong into a cathedral and frozen at the moment of impact.</w:t>
+      </w:r>
+    </w:p>
+    <w:p>
+      <w:pPr>
+        <w:pStyle w:val="BodyText"/>
+      </w:pPr>
+      <w:r>
+        <w:t xml:space="preserve">A butler who looked carved from the same limestone as the house opened the door before Thorne could lift the brass knocker. He was ushered into a vestibule, then a reception hall that soared three stories to a ceiling painted with a fresco of the heavens. Gods and goddesses consorted among clouds, their eyes blank and approving. The floor was a mosaic of Italian marble, cold and echoing. The air smelled of new paint, beeswax, and hothouse lilies forced into bloom.</w:t>
+      </w:r>
+    </w:p>
+    <w:p>
+      <w:pPr>
+        <w:pStyle w:val="BodyText"/>
+      </w:pPr>
+      <w:r>
+        <w:t xml:space="preserve">It was the silence that struck Thorne most profoundly. The cacophony of the city—the clatter of carriages, the shouts of newsboys, the general roar—was utterly extinguished. Here, the only sounds were the whisper of his own shoes on marble and the faint, metallic tick of a colossal clock somewhere in the depths. It was the silence of a vacuum, a space from which the messy, breathing world had been meticulously excluded.</w:t>
+      </w:r>
+    </w:p>
+    <w:p>
+      <w:pPr>
+        <w:pStyle w:val="BodyText"/>
+      </w:pPr>
+      <w:r>
+        <w:t xml:space="preserve">He was shown into the drawing room. Here, the conquest of nature was complete, but of a very specific kind. The walls were hung with silk damask the color of clotted cream. The furniture was gilded, upholstered in velvet. On every surface sat an objet d’art: a jade figurine, a crystal vase, a miniature portrait in an enameled frame. In a large glass case, a collection of hummingbirds, imported from the Andes, had been arranged in a dazzling, lifeless sunburst, their gem-like feathers preserved under glass. They were trophies of distance and expense, their biology irrelevant, their beauty rendered static, owned.</w:t>
+      </w:r>
+    </w:p>
+    <w:p>
+      <w:pPr>
+        <w:pStyle w:val="BodyText"/>
+      </w:pPr>
+      <w:r>
+        <w:t xml:space="preserve">Cornelius Lattimore stood before a fireplace large enough to roast an ox, though a modest, polite gas log flickered within it. He was holding a brandy snifter.</w:t>
+      </w:r>
+    </w:p>
+    <w:p>
+      <w:pPr>
+        <w:pStyle w:val="BodyText"/>
+      </w:pPr>
+      <w:r>
+        <w:t xml:space="preserve">“Professor Thorne. Punctual. I approve.” He did not offer a hand. “My son is with his mother. He will join us shortly. Sherry?”</w:t>
+      </w:r>
+    </w:p>
+    <w:p>
+      <w:pPr>
+        <w:pStyle w:val="BodyText"/>
+      </w:pPr>
+      <w:r>
+        <w:t xml:space="preserve">Thorne accepted a glass from the butler. He felt the weight of the room pressing on him, compressing his slouching posture, making his worn coat feel shabbier than ever.</w:t>
+      </w:r>
+    </w:p>
+    <w:p>
+      <w:pPr>
+        <w:pStyle w:val="BodyText"/>
+      </w:pPr>
+      <w:r>
+        <w:t xml:space="preserve">“Your home is…remarkable,” Thorne said, the word inadequate.</w:t>
+      </w:r>
+    </w:p>
+    <w:p>
+      <w:pPr>
+        <w:pStyle w:val="BodyText"/>
+      </w:pPr>
+      <w:r>
+        <w:t xml:space="preserve">“It is a statement,” Lattimore corrected, sipping his brandy. “It tells people who I am before I speak. That is the purpose of a house. Now, the boy. Julian. He is intelligent, but impressionable. This business with the birds…sentimental. I wish to channel it. Into science. Into order. You will teach him taxonomy. Anatomy. The proper names of things. Root out the superstition.”</w:t>
+      </w:r>
+    </w:p>
+    <w:p>
+      <w:pPr>
+        <w:pStyle w:val="BodyText"/>
+      </w:pPr>
+      <w:r>
+        <w:t xml:space="preserve">“Understanding often begins with wonder, Mr. Lattimore. Not with Latin binomials.”</w:t>
+      </w:r>
+    </w:p>
+    <w:p>
+      <w:pPr>
+        <w:pStyle w:val="BodyText"/>
+      </w:pPr>
+      <w:r>
+        <w:t xml:space="preserve">“Wonder is a luxury,” Lattimore said flatly. “Order is a tool. The world is being sorted, Professor. Sorted, measured, and put to use. That is the great project of our age. The railroads sort space. The telegraph sorts time. The markets sort value. I want my son to understand the system, not to weep over its byproducts.” He fixed Thorne with a gaze that had assessed failing companies and found them wanting. “You are a man of system, are you not? Your birds in their cases. Your ledgers. You impose order on chaos.”</w:t>
+      </w:r>
+    </w:p>
+    <w:p>
+      <w:pPr>
+        <w:pStyle w:val="BodyText"/>
+      </w:pPr>
+      <w:r>
+        <w:t xml:space="preserve">Thorne thought of the white feather, pressed in his book. A detail that defied system. “I attempt to record what is, before it ceases to be.”</w:t>
+      </w:r>
+    </w:p>
+    <w:p>
+      <w:pPr>
+        <w:pStyle w:val="BodyText"/>
+      </w:pPr>
+      <w:r>
+        <w:t xml:space="preserve">“Exactly!” Lattimore said, as if Thorne had finally grasped the point. “You are an accountant of life. A vital function. Now, your fee.”</w:t>
+      </w:r>
+    </w:p>
+    <w:p>
+      <w:pPr>
+        <w:pStyle w:val="BodyText"/>
+      </w:pPr>
+      <w:r>
+        <w:t xml:space="preserve">They were interrupted by the arrival of Mrs. Lattimore. She floated into the room, a vision in lavender silk and lace. She was beautiful in the way of a cameo: precise, pale, and slightly blurred at the edges. Her smile was practiced, her eyes distant. She held Julian by the shoulder. The boy had been scrubbed and dressed in a velvet suit. He looked like a small, anxious prince.</w:t>
+      </w:r>
+    </w:p>
+    <w:p>
+      <w:pPr>
+        <w:pStyle w:val="BodyText"/>
+      </w:pPr>
+      <w:r>
+        <w:t xml:space="preserve">“Cornelius, you are monopolizing our guest,” she said, her voice a soft melody. “Professor, we are so pleased you’ve come. Julian speaks of nothing but your museum.”</w:t>
+      </w:r>
+    </w:p>
+    <w:p>
+      <w:pPr>
+        <w:pStyle w:val="BodyText"/>
+      </w:pPr>
+      <w:r>
+        <w:t xml:space="preserve">Julian’s eyes found Thorne’s, a flash of relief in their depths.</w:t>
+      </w:r>
+    </w:p>
+    <w:p>
+      <w:pPr>
+        <w:pStyle w:val="BodyText"/>
+      </w:pPr>
+      <w:r>
+        <w:t xml:space="preserve">Dinner was served in a dining room dominated by a table that could have docked a schooner. They sat at one end, lost in the expanse of polished mahogany. Course after course appeared on Sèvres porcelain: consommé, poached salmon, roast quail, each a tiny, exquisite still-life of consumption. The conversation was a delicate minuet.</w:t>
+      </w:r>
+    </w:p>
+    <w:p>
+      <w:pPr>
+        <w:pStyle w:val="BodyText"/>
+      </w:pPr>
+      <w:r>
+        <w:t xml:space="preserve">“And do you enjoy the city, Professor?” Mrs. Lattimore asked.</w:t>
+      </w:r>
+    </w:p>
+    <w:p>
+      <w:pPr>
+        <w:pStyle w:val="BodyText"/>
+      </w:pPr>
+      <w:r>
+        <w:t xml:space="preserve">“I…am more accustomed to the museum, madam.”</w:t>
+      </w:r>
+    </w:p>
+    <w:p>
+      <w:pPr>
+        <w:pStyle w:val="BodyText"/>
+      </w:pPr>
+      <w:r>
+        <w:t xml:space="preserve">“A haven of quiet,” she nodded. “The city is so dreadfully loud. Cornelius thrives on it, of course. It is the music of progress.” She said the phrase as if by rote.</w:t>
+      </w:r>
+    </w:p>
+    <w:p>
+      <w:pPr>
+        <w:pStyle w:val="BodyText"/>
+      </w:pPr>
+      <w:r>
+        <w:t xml:space="preserve">“Progress has a price,” Thorne said, immediately regretting it.</w:t>
+      </w:r>
+    </w:p>
+    <w:p>
+      <w:pPr>
+        <w:pStyle w:val="BodyText"/>
+      </w:pPr>
+      <w:r>
+        <w:t xml:space="preserve">Lattimore leaned forward. “Price implies a loss. I prefer to think of it as a conversion. Forests become lumber. Ore becomes steel. Distance becomes time saved. It is alchemy, Professor. The base stuff of a wild continent converted into the gold of civilization.”</w:t>
+      </w:r>
+    </w:p>
+    <w:p>
+      <w:pPr>
+        <w:pStyle w:val="BodyText"/>
+      </w:pPr>
+      <w:r>
+        <w:t xml:space="preserve">“And the creatures who live in those forests? On those plains?” Thorne asked, his voice quiet.</w:t>
+      </w:r>
+    </w:p>
+    <w:p>
+      <w:pPr>
+        <w:pStyle w:val="BodyText"/>
+      </w:pPr>
+      <w:r>
+        <w:t xml:space="preserve">“They are part of the base stuff,” Lattimore said, cutting into his quail. “Some are converted into food, or fur, or simply into memory, preserved in places like your museum. It is a natural transition. The fossil record shows it. Species rise, species fall. We are merely…accelerating the process. Culling the herd of history.”</w:t>
+      </w:r>
+    </w:p>
+    <w:p>
+      <w:pPr>
+        <w:pStyle w:val="BodyText"/>
+      </w:pPr>
+      <w:r>
+        <w:rPr>
+          <w:i/>
+          <w:iCs/>
+        </w:rPr>
+        <w:t xml:space="preserve">Culling the herd.</w:t>
+      </w:r>
+      <w:r>
+        <w:t xml:space="preserve"> </w:t>
+      </w:r>
+      <w:r>
+        <w:t xml:space="preserve">Thorne saw the bison’s skull in his mind’s eye. He saw the barrel of pigeons. He looked at Julian, who was pushing food around his plate, listening intently.</w:t>
+      </w:r>
+    </w:p>
+    <w:p>
+      <w:pPr>
+        <w:pStyle w:val="BodyText"/>
+      </w:pPr>
+      <w:r>
+        <w:t xml:space="preserve">“But what if the herd is culled to nothing?” Julian asked, his small voice startling in the vast room.</w:t>
+      </w:r>
+    </w:p>
+    <w:p>
+      <w:pPr>
+        <w:pStyle w:val="BodyText"/>
+      </w:pPr>
+      <w:r>
+        <w:t xml:space="preserve">His father smiled, a condescending stretch of the lips. “Nature is boundless, Julian. It is sentiment to think otherwise. The passenger pigeon will darken the skies for a thousand years. The buffalo will roam the plains long after we are gone. We take our share, that is all. Now, Professor, tell us of your current project. I hear it is spectacular.”</w:t>
+      </w:r>
+    </w:p>
+    <w:p>
+      <w:pPr>
+        <w:pStyle w:val="BodyText"/>
+      </w:pPr>
+      <w:r>
+        <w:t xml:space="preserve">Thorne was trapped. He described the bison. The size, the scale, the ambition of the display. Lattimore’s eyes gleamed.</w:t>
+      </w:r>
+    </w:p>
+    <w:p>
+      <w:pPr>
+        <w:pStyle w:val="BodyText"/>
+      </w:pPr>
+      <w:r>
+        <w:t xml:space="preserve">“Magnificent! A monument to the primordial power we have mastered! You see, Julian? Your professor is not just preserving a dead animal. He is building a trophy to human triumph.”</w:t>
+      </w:r>
+    </w:p>
+    <w:p>
+      <w:pPr>
+        <w:pStyle w:val="BodyText"/>
+      </w:pPr>
+      <w:r>
+        <w:t xml:space="preserve">Later, as Thorne was preparing to leave, his mind reeling from the opulent assault, Julian approached him in the grand hall, out of earshot of his parents.</w:t>
+      </w:r>
+    </w:p>
+    <w:p>
+      <w:pPr>
+        <w:pStyle w:val="BodyText"/>
+      </w:pPr>
+      <w:r>
+        <w:t xml:space="preserve">“Professor Thorne?” He held out a small, leather-bound notebook. “I’ve started. Like you said. To watch and remember.”</w:t>
+      </w:r>
+    </w:p>
+    <w:p>
+      <w:pPr>
+        <w:pStyle w:val="BodyText"/>
+      </w:pPr>
+      <w:r>
+        <w:t xml:space="preserve">Thorne took it. On the first page, in a careful, boyish script, was written:</w:t>
+      </w:r>
+      <w:r>
+        <w:t xml:space="preserve"> </w:t>
+      </w:r>
+      <w:r>
+        <w:rPr>
+          <w:i/>
+          <w:iCs/>
+        </w:rPr>
+        <w:t xml:space="preserve">April 15, 1878. Martins gone. Nest broken. One black feather found.</w:t>
+      </w:r>
+      <w:r>
+        <w:t xml:space="preserve"> </w:t>
+      </w:r>
+      <w:r>
+        <w:t xml:space="preserve">Below, the boy had drawn a surprisingly accurate sketch of the martin house on its pole.</w:t>
+      </w:r>
+    </w:p>
+    <w:p>
+      <w:pPr>
+        <w:pStyle w:val="BodyText"/>
+      </w:pPr>
+      <w:r>
+        <w:t xml:space="preserve">“This is excellent work, Julian.”</w:t>
+      </w:r>
+    </w:p>
+    <w:p>
+      <w:pPr>
+        <w:pStyle w:val="BodyText"/>
+      </w:pPr>
+      <w:r>
+        <w:t xml:space="preserve">“Will you help me?” the boy asked, his earnestness a stark contrast to the marble chill of the hall. “Not just with Latin names. But to really see?”</w:t>
+      </w:r>
+    </w:p>
+    <w:p>
+      <w:pPr>
+        <w:pStyle w:val="BodyText"/>
+      </w:pPr>
+      <w:r>
+        <w:t xml:space="preserve">Thorne looked from the boy’s hopeful face to the case of dead hummingbirds, to the frescoed gods on the ceiling who oversaw this temple of conversion. He was standing at the very heart of the machine that was devouring the world he loved. And he was being asked to teach its heir apparent.</w:t>
+      </w:r>
+    </w:p>
+    <w:p>
+      <w:pPr>
+        <w:pStyle w:val="BodyText"/>
+      </w:pPr>
+      <w:r>
+        <w:t xml:space="preserve">“I will try,” he said, the words heavy in his throat.</w:t>
+      </w:r>
+    </w:p>
+    <w:p>
+      <w:pPr>
+        <w:pStyle w:val="BodyText"/>
+      </w:pPr>
+      <w:r>
+        <w:t xml:space="preserve">The walk back to his modest boarding house was through a different city. The noise and stink, usually an assault, now felt vibrantly, desperately alive. He passed a street vendor selling roasted chestnuts, the smoke pungent and sweet. He heard the clang of a trolley bell, the laughter from a tenement window. This was the base stuff, unconverted, unruly, teeming.</w:t>
+      </w:r>
+    </w:p>
+    <w:p>
+      <w:pPr>
+        <w:pStyle w:val="BodyText"/>
+      </w:pPr>
+      <w:r>
+        <w:t xml:space="preserve">He thought of Eleanor Bexley, sketching the bison’s scars. He thought of Mato, the Sioux boy on the rise, watching the smoke-stitches on the horizon. He thought of the single, white-flecked pigeon in his workshop, forever poised for a flight that would never come.</w:t>
+      </w:r>
+    </w:p>
+    <w:p>
+      <w:pPr>
+        <w:pStyle w:val="BodyText"/>
+      </w:pPr>
+      <w:r>
+        <w:t xml:space="preserve">He was no longer just an archivist. He had taken the king’s shilling. He was now a paid conscript in the very army of progress he feared, tasked with explaining its ravages to the prince, even as he built its trophies with his own hands.</w:t>
+      </w:r>
+    </w:p>
+    <w:p>
+      <w:pPr>
+        <w:pStyle w:val="BodyText"/>
+      </w:pPr>
+      <w:r>
+        <w:t xml:space="preserve">Back in his room, he opened his ledger. He dipped his pen. He did not write about the Lattimores, or the mansion, or the dinner. He wrote about what he had seen in the gutter on his walk home, a small, defiant scrap of life in the empire of stone.</w:t>
+      </w:r>
+    </w:p>
+    <w:p>
+      <w:pPr>
+        <w:pStyle w:val="BodyText"/>
+      </w:pPr>
+      <w:r>
+        <w:t xml:space="preserve">*“Observed: A dandelion, in full seed head, growing from a crack in the granite curb at the corner of 38th</w:t>
+      </w:r>
+    </w:p>
+    <w:p>
+      <w:r>
+        <w:pict>
+          <v:rect style="width:0;height:1.5pt" o:hralign="center" o:hrstd="t" o:hr="t"/>
+        </w:pict>
+      </w:r>
+    </w:p>
+    <w:bookmarkEnd w:id="16"/>
+    <w:bookmarkEnd w:id="17"/>
+    <w:bookmarkStart w:id="19" w:name="chapter-4"/>
+    <w:p>
+      <w:pPr>
+        <w:pStyle w:val="Heading1"/>
+      </w:pPr>
+      <w:r>
         <w:t xml:space="preserve">Chapter 4</w:t>
       </w:r>
     </w:p>
-    <w:bookmarkStart w:id="12" w:name="chapter-4-1"/>
+    <w:bookmarkStart w:id="18" w:name="chapter-4-1"/>
     <w:p>
       <w:pPr>
         <w:pStyle w:val="Heading2"/>
@@ -2169,9 +2261,9 @@
         </w:pict>
       </w:r>
     </w:p>
-    <w:bookmarkEnd w:id="12"/>
-    <w:bookmarkEnd w:id="13"/>
-    <w:bookmarkStart w:id="15" w:name="chapter-5"/>
+    <w:bookmarkEnd w:id="18"/>
+    <w:bookmarkEnd w:id="19"/>
+    <w:bookmarkStart w:id="21" w:name="chapter-5"/>
     <w:p>
       <w:pPr>
         <w:pStyle w:val="Heading1"/>
@@ -2180,7 +2272,7 @@
         <w:t xml:space="preserve">Chapter 5</w:t>
       </w:r>
     </w:p>
-    <w:bookmarkStart w:id="14" w:name="chapter-5-1"/>
+    <w:bookmarkStart w:id="20" w:name="chapter-5-1"/>
     <w:p>
       <w:pPr>
         <w:pStyle w:val="Heading2"/>
@@ -2837,9 +2929,9 @@
         </w:pict>
       </w:r>
     </w:p>
-    <w:bookmarkEnd w:id="14"/>
-    <w:bookmarkEnd w:id="15"/>
-    <w:bookmarkStart w:id="17" w:name="chapter-6"/>
+    <w:bookmarkEnd w:id="20"/>
+    <w:bookmarkEnd w:id="21"/>
+    <w:bookmarkStart w:id="23" w:name="chapter-6"/>
     <w:p>
       <w:pPr>
         <w:pStyle w:val="Heading1"/>
@@ -2848,7 +2940,7 @@
         <w:t xml:space="preserve">Chapter 6</w:t>
       </w:r>
     </w:p>
-    <w:bookmarkStart w:id="16" w:name="chapter-6-1"/>
+    <w:bookmarkStart w:id="22" w:name="chapter-6-1"/>
     <w:p>
       <w:pPr>
         <w:pStyle w:val="Heading2"/>
@@ -3503,9 +3595,9 @@
         </w:pict>
       </w:r>
     </w:p>
-    <w:bookmarkEnd w:id="16"/>
-    <w:bookmarkEnd w:id="17"/>
-    <w:bookmarkStart w:id="19" w:name="chapter-7"/>
+    <w:bookmarkEnd w:id="22"/>
+    <w:bookmarkEnd w:id="23"/>
+    <w:bookmarkStart w:id="25" w:name="chapter-7"/>
     <w:p>
       <w:pPr>
         <w:pStyle w:val="Heading1"/>
@@ -3514,7 +3606,7 @@
         <w:t xml:space="preserve">Chapter 7</w:t>
       </w:r>
     </w:p>
-    <w:bookmarkStart w:id="18" w:name="chapter-7-1"/>
+    <w:bookmarkStart w:id="24" w:name="chapter-7-1"/>
     <w:p>
       <w:pPr>
         <w:pStyle w:val="Heading2"/>
@@ -4038,9 +4130,9 @@
         </w:pict>
       </w:r>
     </w:p>
-    <w:bookmarkEnd w:id="18"/>
-    <w:bookmarkEnd w:id="19"/>
-    <w:bookmarkStart w:id="21" w:name="chapter-8"/>
+    <w:bookmarkEnd w:id="24"/>
+    <w:bookmarkEnd w:id="25"/>
+    <w:bookmarkStart w:id="27" w:name="chapter-8"/>
     <w:p>
       <w:pPr>
         <w:pStyle w:val="Heading1"/>
@@ -4049,7 +4141,7 @@
         <w:t xml:space="preserve">Chapter 8</w:t>
       </w:r>
     </w:p>
-    <w:bookmarkStart w:id="20" w:name="chapter-8-1"/>
+    <w:bookmarkStart w:id="26" w:name="chapter-8-1"/>
     <w:p>
       <w:pPr>
         <w:pStyle w:val="Heading2"/>
@@ -5029,9 +5121,9 @@
         </w:pict>
       </w:r>
     </w:p>
-    <w:bookmarkEnd w:id="20"/>
-    <w:bookmarkEnd w:id="21"/>
-    <w:bookmarkStart w:id="23" w:name="chapter-9"/>
+    <w:bookmarkEnd w:id="26"/>
+    <w:bookmarkEnd w:id="27"/>
+    <w:bookmarkStart w:id="29" w:name="chapter-9"/>
     <w:p>
       <w:pPr>
         <w:pStyle w:val="Heading1"/>
@@ -5040,7 +5132,7 @@
         <w:t xml:space="preserve">Chapter 9</w:t>
       </w:r>
     </w:p>
-    <w:bookmarkStart w:id="22" w:name="chapter-9-1"/>
+    <w:bookmarkStart w:id="28" w:name="chapter-9-1"/>
     <w:p>
       <w:pPr>
         <w:pStyle w:val="Heading2"/>
@@ -5707,9 +5799,9 @@
         </w:pict>
       </w:r>
     </w:p>
-    <w:bookmarkEnd w:id="22"/>
-    <w:bookmarkEnd w:id="23"/>
-    <w:bookmarkStart w:id="25" w:name="chapter-10"/>
+    <w:bookmarkEnd w:id="28"/>
+    <w:bookmarkEnd w:id="29"/>
+    <w:bookmarkStart w:id="31" w:name="chapter-10"/>
     <w:p>
       <w:pPr>
         <w:pStyle w:val="Heading1"/>
@@ -5718,7 +5810,7 @@
         <w:t xml:space="preserve">Chapter 10</w:t>
       </w:r>
     </w:p>
-    <w:bookmarkStart w:id="24" w:name="chapter-10-1"/>
+    <w:bookmarkStart w:id="30" w:name="chapter-10-1"/>
     <w:p>
       <w:pPr>
         <w:pStyle w:val="Heading2"/>
@@ -6290,9 +6382,9 @@
         </w:pict>
       </w:r>
     </w:p>
-    <w:bookmarkEnd w:id="24"/>
-    <w:bookmarkEnd w:id="25"/>
-    <w:bookmarkStart w:id="27" w:name="chapter-11"/>
+    <w:bookmarkEnd w:id="30"/>
+    <w:bookmarkEnd w:id="31"/>
+    <w:bookmarkStart w:id="33" w:name="chapter-11"/>
     <w:p>
       <w:pPr>
         <w:pStyle w:val="Heading1"/>
@@ -6301,7 +6393,7 @@
         <w:t xml:space="preserve">Chapter 11</w:t>
       </w:r>
     </w:p>
-    <w:bookmarkStart w:id="26" w:name="chapter-11-1"/>
+    <w:bookmarkStart w:id="32" w:name="chapter-11-1"/>
     <w:p>
       <w:pPr>
         <w:pStyle w:val="Heading2"/>
@@ -6834,9 +6926,9 @@
         </w:pict>
       </w:r>
     </w:p>
-    <w:bookmarkEnd w:id="26"/>
-    <w:bookmarkEnd w:id="27"/>
-    <w:bookmarkStart w:id="29" w:name="chapter-12"/>
+    <w:bookmarkEnd w:id="32"/>
+    <w:bookmarkEnd w:id="33"/>
+    <w:bookmarkStart w:id="35" w:name="chapter-12"/>
     <w:p>
       <w:pPr>
         <w:pStyle w:val="Heading1"/>
@@ -6845,7 +6937,7 @@
         <w:t xml:space="preserve">Chapter 12</w:t>
       </w:r>
     </w:p>
-    <w:bookmarkStart w:id="28" w:name="chapter-27"/>
+    <w:bookmarkStart w:id="34" w:name="chapter-27"/>
     <w:p>
       <w:pPr>
         <w:pStyle w:val="Heading2"/>
@@ -7193,9 +7285,9 @@
         </w:pict>
       </w:r>
     </w:p>
-    <w:bookmarkEnd w:id="28"/>
-    <w:bookmarkEnd w:id="29"/>
-    <w:bookmarkStart w:id="31" w:name="chapter-13"/>
+    <w:bookmarkEnd w:id="34"/>
+    <w:bookmarkEnd w:id="35"/>
+    <w:bookmarkStart w:id="37" w:name="chapter-13"/>
     <w:p>
       <w:pPr>
         <w:pStyle w:val="Heading1"/>
@@ -7204,7 +7296,7 @@
         <w:t xml:space="preserve">Chapter 13</w:t>
       </w:r>
     </w:p>
-    <w:bookmarkStart w:id="30" w:name="chapter-13-1"/>
+    <w:bookmarkStart w:id="36" w:name="chapter-13-1"/>
     <w:p>
       <w:pPr>
         <w:pStyle w:val="Heading2"/>
@@ -7988,9 +8080,9 @@
         </w:pict>
       </w:r>
     </w:p>
-    <w:bookmarkEnd w:id="30"/>
-    <w:bookmarkEnd w:id="31"/>
-    <w:bookmarkStart w:id="33" w:name="chapter-14"/>
+    <w:bookmarkEnd w:id="36"/>
+    <w:bookmarkEnd w:id="37"/>
+    <w:bookmarkStart w:id="39" w:name="chapter-14"/>
     <w:p>
       <w:pPr>
         <w:pStyle w:val="Heading1"/>
@@ -7999,7 +8091,7 @@
         <w:t xml:space="preserve">Chapter 14</w:t>
       </w:r>
     </w:p>
-    <w:bookmarkStart w:id="32" w:name="chapter-14-1"/>
+    <w:bookmarkStart w:id="38" w:name="chapter-14-1"/>
     <w:p>
       <w:pPr>
         <w:pStyle w:val="Heading2"/>
@@ -8913,9 +9005,9 @@
         </w:pict>
       </w:r>
     </w:p>
-    <w:bookmarkEnd w:id="32"/>
-    <w:bookmarkEnd w:id="33"/>
-    <w:bookmarkStart w:id="35" w:name="chapter-15"/>
+    <w:bookmarkEnd w:id="38"/>
+    <w:bookmarkEnd w:id="39"/>
+    <w:bookmarkStart w:id="41" w:name="chapter-15"/>
     <w:p>
       <w:pPr>
         <w:pStyle w:val="Heading1"/>
@@ -8924,7 +9016,7 @@
         <w:t xml:space="preserve">Chapter 15</w:t>
       </w:r>
     </w:p>
-    <w:bookmarkStart w:id="34" w:name="chapter-15-1"/>
+    <w:bookmarkStart w:id="40" w:name="chapter-15-1"/>
     <w:p>
       <w:pPr>
         <w:pStyle w:val="Heading2"/>
@@ -9665,9 +9757,9 @@
         </w:pict>
       </w:r>
     </w:p>
-    <w:bookmarkEnd w:id="34"/>
-    <w:bookmarkEnd w:id="35"/>
-    <w:bookmarkStart w:id="37" w:name="chapter-16"/>
+    <w:bookmarkEnd w:id="40"/>
+    <w:bookmarkEnd w:id="41"/>
+    <w:bookmarkStart w:id="43" w:name="chapter-16"/>
     <w:p>
       <w:pPr>
         <w:pStyle w:val="Heading1"/>
@@ -9676,7 +9768,7 @@
         <w:t xml:space="preserve">Chapter 16</w:t>
       </w:r>
     </w:p>
-    <w:bookmarkStart w:id="36" w:name="chapter-16-1"/>
+    <w:bookmarkStart w:id="42" w:name="chapter-16-1"/>
     <w:p>
       <w:pPr>
         <w:pStyle w:val="Heading2"/>
@@ -10184,9 +10276,9 @@
         </w:pict>
       </w:r>
     </w:p>
-    <w:bookmarkEnd w:id="36"/>
-    <w:bookmarkEnd w:id="37"/>
-    <w:bookmarkStart w:id="39" w:name="chapter-17"/>
+    <w:bookmarkEnd w:id="42"/>
+    <w:bookmarkEnd w:id="43"/>
+    <w:bookmarkStart w:id="45" w:name="chapter-17"/>
     <w:p>
       <w:pPr>
         <w:pStyle w:val="Heading1"/>
@@ -10195,7 +10287,7 @@
         <w:t xml:space="preserve">Chapter 17</w:t>
       </w:r>
     </w:p>
-    <w:bookmarkStart w:id="38" w:name="chapter-17-1"/>
+    <w:bookmarkStart w:id="44" w:name="chapter-17-1"/>
     <w:p>
       <w:pPr>
         <w:pStyle w:val="Heading2"/>
@@ -10895,9 +10987,9 @@
         </w:pict>
       </w:r>
     </w:p>
-    <w:bookmarkEnd w:id="38"/>
-    <w:bookmarkEnd w:id="39"/>
-    <w:bookmarkStart w:id="41" w:name="chapter-18"/>
+    <w:bookmarkEnd w:id="44"/>
+    <w:bookmarkEnd w:id="45"/>
+    <w:bookmarkStart w:id="47" w:name="chapter-18"/>
     <w:p>
       <w:pPr>
         <w:pStyle w:val="Heading1"/>
@@ -10906,7 +10998,7 @@
         <w:t xml:space="preserve">Chapter 18</w:t>
       </w:r>
     </w:p>
-    <w:bookmarkStart w:id="40" w:name="chapter-18-1"/>
+    <w:bookmarkStart w:id="46" w:name="chapter-18-1"/>
     <w:p>
       <w:pPr>
         <w:pStyle w:val="Heading2"/>
@@ -11655,9 +11747,9 @@
         </w:pict>
       </w:r>
     </w:p>
-    <w:bookmarkEnd w:id="40"/>
-    <w:bookmarkEnd w:id="41"/>
-    <w:bookmarkStart w:id="43" w:name="chapter-19"/>
+    <w:bookmarkEnd w:id="46"/>
+    <w:bookmarkEnd w:id="47"/>
+    <w:bookmarkStart w:id="49" w:name="chapter-19"/>
     <w:p>
       <w:pPr>
         <w:pStyle w:val="Heading1"/>
@@ -11666,7 +11758,7 @@
         <w:t xml:space="preserve">Chapter 19</w:t>
       </w:r>
     </w:p>
-    <w:bookmarkStart w:id="42" w:name="chapter-19-1"/>
+    <w:bookmarkStart w:id="48" w:name="chapter-19-1"/>
     <w:p>
       <w:pPr>
         <w:pStyle w:val="Heading2"/>
@@ -12720,9 +12812,9 @@
         </w:pict>
       </w:r>
     </w:p>
-    <w:bookmarkEnd w:id="42"/>
-    <w:bookmarkEnd w:id="43"/>
-    <w:bookmarkStart w:id="45" w:name="chapter-20"/>
+    <w:bookmarkEnd w:id="48"/>
+    <w:bookmarkEnd w:id="49"/>
+    <w:bookmarkStart w:id="51" w:name="chapter-20"/>
     <w:p>
       <w:pPr>
         <w:pStyle w:val="Heading1"/>
@@ -12731,7 +12823,7 @@
         <w:t xml:space="preserve">Chapter 20</w:t>
       </w:r>
     </w:p>
-    <w:bookmarkStart w:id="44" w:name="chapter-20-1"/>
+    <w:bookmarkStart w:id="50" w:name="chapter-20-1"/>
     <w:p>
       <w:pPr>
         <w:pStyle w:val="Heading2"/>
@@ -13670,9 +13762,9 @@
         </w:pict>
       </w:r>
     </w:p>
-    <w:bookmarkEnd w:id="44"/>
-    <w:bookmarkEnd w:id="45"/>
-    <w:bookmarkStart w:id="47" w:name="chapter-21"/>
+    <w:bookmarkEnd w:id="50"/>
+    <w:bookmarkEnd w:id="51"/>
+    <w:bookmarkStart w:id="53" w:name="chapter-21"/>
     <w:p>
       <w:pPr>
         <w:pStyle w:val="Heading1"/>
@@ -13681,7 +13773,7 @@
         <w:t xml:space="preserve">Chapter 21</w:t>
       </w:r>
     </w:p>
-    <w:bookmarkStart w:id="46" w:name="chapter-21-1"/>
+    <w:bookmarkStart w:id="52" w:name="chapter-21-1"/>
     <w:p>
       <w:pPr>
         <w:pStyle w:val="Heading2"/>
@@ -14402,9 +14494,9 @@
         </w:pict>
       </w:r>
     </w:p>
-    <w:bookmarkEnd w:id="46"/>
-    <w:bookmarkEnd w:id="47"/>
-    <w:bookmarkStart w:id="49" w:name="chapter-22"/>
+    <w:bookmarkEnd w:id="52"/>
+    <w:bookmarkEnd w:id="53"/>
+    <w:bookmarkStart w:id="55" w:name="chapter-22"/>
     <w:p>
       <w:pPr>
         <w:pStyle w:val="Heading1"/>
@@ -14413,7 +14505,7 @@
         <w:t xml:space="preserve">Chapter 22</w:t>
       </w:r>
     </w:p>
-    <w:bookmarkStart w:id="48" w:name="chapter-22-1"/>
+    <w:bookmarkStart w:id="54" w:name="chapter-22-1"/>
     <w:p>
       <w:pPr>
         <w:pStyle w:val="Heading2"/>
@@ -15192,9 +15284,9 @@
         </w:pict>
       </w:r>
     </w:p>
-    <w:bookmarkEnd w:id="48"/>
-    <w:bookmarkEnd w:id="49"/>
-    <w:bookmarkStart w:id="51" w:name="chapter-23"/>
+    <w:bookmarkEnd w:id="54"/>
+    <w:bookmarkEnd w:id="55"/>
+    <w:bookmarkStart w:id="57" w:name="chapter-23"/>
     <w:p>
       <w:pPr>
         <w:pStyle w:val="Heading1"/>
@@ -15203,7 +15295,7 @@
         <w:t xml:space="preserve">Chapter 23</w:t>
       </w:r>
     </w:p>
-    <w:bookmarkStart w:id="50" w:name="chapter-23-1"/>
+    <w:bookmarkStart w:id="56" w:name="chapter-23-1"/>
     <w:p>
       <w:pPr>
         <w:pStyle w:val="Heading2"/>
@@ -15850,9 +15942,9 @@
         </w:pict>
       </w:r>
     </w:p>
-    <w:bookmarkEnd w:id="50"/>
-    <w:bookmarkEnd w:id="51"/>
-    <w:bookmarkStart w:id="53" w:name="chapter-24"/>
+    <w:bookmarkEnd w:id="56"/>
+    <w:bookmarkEnd w:id="57"/>
+    <w:bookmarkStart w:id="59" w:name="chapter-24"/>
     <w:p>
       <w:pPr>
         <w:pStyle w:val="Heading1"/>
@@ -15861,7 +15953,7 @@
         <w:t xml:space="preserve">Chapter 24</w:t>
       </w:r>
     </w:p>
-    <w:bookmarkStart w:id="52" w:name="chapter-24-1"/>
+    <w:bookmarkStart w:id="58" w:name="chapter-24-1"/>
     <w:p>
       <w:pPr>
         <w:pStyle w:val="Heading2"/>
@@ -16316,8 +16408,8 @@
         <w:t xml:space="preserve">He remounted, squinted at the horizon where the tracks would run, and moved on. The wind swept over the grass, erasing his tracks. A hawk circled high above, riding a thermal, its shadow a fleeting zero that crossed and recrossed the unmarked earth.</w:t>
       </w:r>
     </w:p>
-    <w:bookmarkEnd w:id="52"/>
-    <w:bookmarkEnd w:id="53"/>
+    <w:bookmarkEnd w:id="58"/>
+    <w:bookmarkEnd w:id="59"/>
     <w:sectPr>
       <w:footnotePr>
         <w:numRestart w:val="eachSect"/>

--- a/formats/gilded_age_american_documentary_nature_civilization_complete.docx
+++ b/formats/gilded_age_american_documentary_nature_civilization_complete.docx
@@ -99,7 +99,20 @@
         <w:pStyle w:val="FirstParagraph"/>
       </w:pPr>
       <w:r>
-        <w:t xml:space="preserve">The last passenger pigeon on earth did not die in a cage in Cincinnati. It died in a gunshot blast of feathers over a Michigan oak grove in 1878, though the man who fired the shot didn’t know it, and the bird itself certainly had no conception of finality. It was simply flying, one body in a river of bodies, when the lead pellet tore through its breast. It fell like a greenish-blue stone into the marsh grass. The man, a market hunter named Ephraim Shaw, waded out to retrieve it, his boots sucking at the black mud. He tied its feet with twine to the dozens of others already slung over his shoulder, a dripping bouquet of iridescent necks and blood-specked beaks. The weight was good. He’d get eight cents a bird in Saginaw. That evening, as he packed the birds in barrels with salt and ice, he noticed one had a peculiar white fleck on its tail feather. He plucked it, stuck it in his hatband for luck. Then he sealed the barrel and thought no more about it.</w:t>
+        <w:t xml:space="preserve">Copperplate letters on the glass door read</w:t>
+      </w:r>
+      <w:r>
+        <w:t xml:space="preserve"> </w:t>
+      </w:r>
+      <w:r>
+        <w:rPr>
+          <w:i/>
+          <w:iCs/>
+        </w:rPr>
+        <w:t xml:space="preserve">American Zoological Society</w:t>
+      </w:r>
+      <w:r>
+        <w:t xml:space="preserve">, but the stench inside was pure tannery. A taxidermied bison stared through the window, its glass eyes reflecting the new steel bridge, the smoking factories, the city devouring the wilderness it was meant to document.</w:t>
       </w:r>
     </w:p>
     <w:p>
